--- a/Javascript 面試考題 - 題目 .docx
+++ b/Javascript 面試考題 - 題目 .docx
@@ -6,6 +6,7 @@
       <w:pPr>
         <w:pStyle w:val="2"/>
         <w:rPr>
+          <w:rFonts w:ascii="微軟正黑體" w:eastAsia="微軟正黑體" w:hAnsi="微軟正黑體"/>
           <w:b/>
           <w:shd w:val="clear" w:color="auto" w:fill="FFF2CC"/>
         </w:rPr>
@@ -14,7 +15,7 @@
       <w:bookmarkEnd w:id="0"/>
       <w:r>
         <w:rPr>
-          <w:rFonts w:ascii="Arial Unicode MS" w:eastAsia="Arial Unicode MS" w:hAnsi="Arial Unicode MS" w:cs="Arial Unicode MS"/>
+          <w:rFonts w:ascii="微軟正黑體" w:eastAsia="微軟正黑體" w:hAnsi="微軟正黑體" w:cs="Arial Unicode MS"/>
           <w:b/>
           <w:shd w:val="clear" w:color="auto" w:fill="FFF2CC"/>
         </w:rPr>
@@ -27,16 +28,19 @@
           <w:ilvl w:val="0"/>
           <w:numId w:val="3"/>
         </w:numPr>
-      </w:pPr>
-      <w:r>
-        <w:rPr>
-          <w:rFonts w:ascii="Arial Unicode MS" w:eastAsia="Arial Unicode MS" w:hAnsi="Arial Unicode MS" w:cs="Arial Unicode MS"/>
+        <w:rPr>
+          <w:rFonts w:ascii="微軟正黑體" w:eastAsia="微軟正黑體" w:hAnsi="微軟正黑體"/>
+        </w:rPr>
+      </w:pPr>
+      <w:r>
+        <w:rPr>
+          <w:rFonts w:ascii="微軟正黑體" w:eastAsia="微軟正黑體" w:hAnsi="微軟正黑體" w:cs="Arial Unicode MS"/>
         </w:rPr>
         <w:t>請解釋什麼是</w:t>
       </w:r>
       <w:r>
         <w:rPr>
-          <w:rFonts w:ascii="Arial Unicode MS" w:eastAsia="Arial Unicode MS" w:hAnsi="Arial Unicode MS" w:cs="Arial Unicode MS"/>
+          <w:rFonts w:ascii="微軟正黑體" w:eastAsia="微軟正黑體" w:hAnsi="微軟正黑體" w:cs="Arial Unicode MS"/>
         </w:rPr>
         <w:t xml:space="preserve"> prototype inheritance</w:t>
       </w:r>
@@ -44,6 +48,9 @@
     <w:p>
       <w:pPr>
         <w:ind w:left="720"/>
+        <w:rPr>
+          <w:rFonts w:ascii="微軟正黑體" w:eastAsia="微軟正黑體" w:hAnsi="微軟正黑體"/>
+        </w:rPr>
       </w:pPr>
     </w:p>
     <w:p>
@@ -52,22 +59,25 @@
           <w:ilvl w:val="0"/>
           <w:numId w:val="3"/>
         </w:numPr>
-      </w:pPr>
-      <w:r>
-        <w:rPr>
-          <w:rFonts w:ascii="Arial Unicode MS" w:eastAsia="Arial Unicode MS" w:hAnsi="Arial Unicode MS" w:cs="Arial Unicode MS"/>
+        <w:rPr>
+          <w:rFonts w:ascii="微軟正黑體" w:eastAsia="微軟正黑體" w:hAnsi="微軟正黑體"/>
+        </w:rPr>
+      </w:pPr>
+      <w:r>
+        <w:rPr>
+          <w:rFonts w:ascii="微軟正黑體" w:eastAsia="微軟正黑體" w:hAnsi="微軟正黑體" w:cs="Arial Unicode MS"/>
         </w:rPr>
         <w:t>請解釋什麼是</w:t>
       </w:r>
       <w:r>
         <w:rPr>
-          <w:rFonts w:ascii="Arial Unicode MS" w:eastAsia="Arial Unicode MS" w:hAnsi="Arial Unicode MS" w:cs="Arial Unicode MS"/>
+          <w:rFonts w:ascii="微軟正黑體" w:eastAsia="微軟正黑體" w:hAnsi="微軟正黑體" w:cs="Arial Unicode MS"/>
         </w:rPr>
         <w:t xml:space="preserve"> closure </w:t>
       </w:r>
       <w:r>
         <w:rPr>
-          <w:rFonts w:ascii="Arial Unicode MS" w:eastAsia="Arial Unicode MS" w:hAnsi="Arial Unicode MS" w:cs="Arial Unicode MS"/>
+          <w:rFonts w:ascii="微軟正黑體" w:eastAsia="微軟正黑體" w:hAnsi="微軟正黑體" w:cs="Arial Unicode MS"/>
         </w:rPr>
         <w:t>及如何使用</w:t>
       </w:r>
@@ -76,6 +86,7 @@
       <w:pPr>
         <w:ind w:left="720"/>
         <w:rPr>
+          <w:rFonts w:ascii="微軟正黑體" w:eastAsia="微軟正黑體" w:hAnsi="微軟正黑體"/>
           <w:sz w:val="24"/>
           <w:szCs w:val="24"/>
           <w:highlight w:val="white"/>
@@ -88,16 +99,19 @@
           <w:ilvl w:val="0"/>
           <w:numId w:val="3"/>
         </w:numPr>
-      </w:pPr>
-      <w:r>
-        <w:rPr>
-          <w:rFonts w:ascii="Arial Unicode MS" w:eastAsia="Arial Unicode MS" w:hAnsi="Arial Unicode MS" w:cs="Arial Unicode MS"/>
+        <w:rPr>
+          <w:rFonts w:ascii="微軟正黑體" w:eastAsia="微軟正黑體" w:hAnsi="微軟正黑體"/>
+        </w:rPr>
+      </w:pPr>
+      <w:r>
+        <w:rPr>
+          <w:rFonts w:ascii="微軟正黑體" w:eastAsia="微軟正黑體" w:hAnsi="微軟正黑體" w:cs="Arial Unicode MS"/>
         </w:rPr>
         <w:t>請解釋什麼是</w:t>
       </w:r>
       <w:r>
         <w:rPr>
-          <w:rFonts w:ascii="Arial Unicode MS" w:eastAsia="Arial Unicode MS" w:hAnsi="Arial Unicode MS" w:cs="Arial Unicode MS"/>
+          <w:rFonts w:ascii="微軟正黑體" w:eastAsia="微軟正黑體" w:hAnsi="微軟正黑體" w:cs="Arial Unicode MS"/>
         </w:rPr>
         <w:t xml:space="preserve"> ajax</w:t>
       </w:r>
@@ -107,32 +121,44 @@
         <w:pStyle w:val="a5"/>
         <w:ind w:left="440"/>
         <w:rPr>
-          <w:rFonts w:hint="eastAsia"/>
-        </w:rPr>
-      </w:pPr>
-    </w:p>
-    <w:p>
-      <w:pPr>
-        <w:ind w:left="720"/>
-        <w:rPr>
-          <w:rFonts w:hint="eastAsia"/>
-        </w:rPr>
-      </w:pPr>
-      <w:r>
+          <w:rFonts w:ascii="微軟正黑體" w:eastAsia="微軟正黑體" w:hAnsi="微軟正黑體" w:hint="eastAsia"/>
+        </w:rPr>
+      </w:pPr>
+    </w:p>
+    <w:p>
+      <w:pPr>
+        <w:ind w:left="720"/>
+        <w:rPr>
+          <w:rFonts w:ascii="微軟正黑體" w:eastAsia="微軟正黑體" w:hAnsi="微軟正黑體" w:hint="eastAsia"/>
+        </w:rPr>
+      </w:pPr>
+      <w:r>
+        <w:rPr>
+          <w:rFonts w:ascii="微軟正黑體" w:eastAsia="微軟正黑體" w:hAnsi="微軟正黑體"/>
+        </w:rPr>
         <w:t>當網頁需要更新資料時，不需要刷新頁面，只需要對頁面的局部進行更新，提高頁面</w:t>
       </w:r>
       <w:proofErr w:type="gramStart"/>
       <w:r>
+        <w:rPr>
+          <w:rFonts w:ascii="微軟正黑體" w:eastAsia="微軟正黑體" w:hAnsi="微軟正黑體"/>
+        </w:rPr>
         <w:t>的加載速度</w:t>
       </w:r>
       <w:proofErr w:type="gramEnd"/>
       <w:r>
+        <w:rPr>
+          <w:rFonts w:ascii="微軟正黑體" w:eastAsia="微軟正黑體" w:hAnsi="微軟正黑體"/>
+        </w:rPr>
         <w:t>，從而縮短用戶的等待時間，提升用戶體驗。</w:t>
       </w:r>
     </w:p>
     <w:p>
       <w:pPr>
         <w:ind w:left="720"/>
+        <w:rPr>
+          <w:rFonts w:ascii="微軟正黑體" w:eastAsia="微軟正黑體" w:hAnsi="微軟正黑體"/>
+        </w:rPr>
       </w:pPr>
     </w:p>
     <w:p>
@@ -141,25 +167,34 @@
           <w:ilvl w:val="0"/>
           <w:numId w:val="3"/>
         </w:numPr>
-      </w:pPr>
-      <w:r>
-        <w:rPr>
-          <w:rFonts w:ascii="Arial Unicode MS" w:eastAsia="Arial Unicode MS" w:hAnsi="Arial Unicode MS" w:cs="Arial Unicode MS"/>
+        <w:rPr>
+          <w:rFonts w:ascii="微軟正黑體" w:eastAsia="微軟正黑體" w:hAnsi="微軟正黑體"/>
+        </w:rPr>
+      </w:pPr>
+      <w:r>
+        <w:rPr>
+          <w:rFonts w:ascii="微軟正黑體" w:eastAsia="微軟正黑體" w:hAnsi="微軟正黑體" w:cs="Arial Unicode MS"/>
         </w:rPr>
         <w:t>請解釋</w:t>
       </w:r>
       <w:r>
         <w:rPr>
-          <w:rFonts w:ascii="Arial Unicode MS" w:eastAsia="Arial Unicode MS" w:hAnsi="Arial Unicode MS" w:cs="Arial Unicode MS"/>
+          <w:rFonts w:ascii="微軟正黑體" w:eastAsia="微軟正黑體" w:hAnsi="微軟正黑體" w:cs="Arial Unicode MS"/>
         </w:rPr>
         <w:t xml:space="preserve"> event bubbling</w:t>
       </w:r>
     </w:p>
-    <w:p/>
-    <w:p>
-      <w:pPr>
-        <w:rPr>
-          <w:rFonts w:hint="eastAsia"/>
+    <w:p>
+      <w:pPr>
+        <w:rPr>
+          <w:rFonts w:ascii="微軟正黑體" w:eastAsia="微軟正黑體" w:hAnsi="微軟正黑體"/>
+        </w:rPr>
+      </w:pPr>
+    </w:p>
+    <w:p>
+      <w:pPr>
+        <w:rPr>
+          <w:rFonts w:ascii="微軟正黑體" w:eastAsia="微軟正黑體" w:hAnsi="微軟正黑體" w:hint="eastAsia"/>
         </w:rPr>
       </w:pPr>
     </w:p>
@@ -169,28 +204,31 @@
           <w:ilvl w:val="0"/>
           <w:numId w:val="3"/>
         </w:numPr>
-      </w:pPr>
-      <w:r>
-        <w:rPr>
-          <w:rFonts w:ascii="Arial Unicode MS" w:eastAsia="Arial Unicode MS" w:hAnsi="Arial Unicode MS" w:cs="Arial Unicode MS"/>
+        <w:rPr>
+          <w:rFonts w:ascii="微軟正黑體" w:eastAsia="微軟正黑體" w:hAnsi="微軟正黑體"/>
+        </w:rPr>
+      </w:pPr>
+      <w:r>
+        <w:rPr>
+          <w:rFonts w:ascii="微軟正黑體" w:eastAsia="微軟正黑體" w:hAnsi="微軟正黑體" w:cs="Arial Unicode MS"/>
         </w:rPr>
         <w:t xml:space="preserve">== </w:t>
       </w:r>
       <w:r>
         <w:rPr>
-          <w:rFonts w:ascii="Arial Unicode MS" w:eastAsia="Arial Unicode MS" w:hAnsi="Arial Unicode MS" w:cs="Arial Unicode MS"/>
+          <w:rFonts w:ascii="微軟正黑體" w:eastAsia="微軟正黑體" w:hAnsi="微軟正黑體" w:cs="Arial Unicode MS"/>
         </w:rPr>
         <w:t>和</w:t>
       </w:r>
       <w:r>
         <w:rPr>
-          <w:rFonts w:ascii="Arial Unicode MS" w:eastAsia="Arial Unicode MS" w:hAnsi="Arial Unicode MS" w:cs="Arial Unicode MS"/>
+          <w:rFonts w:ascii="微軟正黑體" w:eastAsia="微軟正黑體" w:hAnsi="微軟正黑體" w:cs="Arial Unicode MS"/>
         </w:rPr>
         <w:t xml:space="preserve"> === </w:t>
       </w:r>
       <w:r>
         <w:rPr>
-          <w:rFonts w:ascii="Arial Unicode MS" w:eastAsia="Arial Unicode MS" w:hAnsi="Arial Unicode MS" w:cs="Arial Unicode MS"/>
+          <w:rFonts w:ascii="微軟正黑體" w:eastAsia="微軟正黑體" w:hAnsi="微軟正黑體" w:cs="Arial Unicode MS"/>
         </w:rPr>
         <w:t>有何不同</w:t>
       </w:r>
@@ -198,140 +236,179 @@
     <w:p>
       <w:pPr>
         <w:ind w:left="720"/>
-      </w:pPr>
-      <w:r>
-        <w:t xml:space="preserve">== </w:t>
-      </w:r>
-      <w:r>
-        <w:t>左右兩邊的值相等就回傳</w:t>
-      </w:r>
-      <w:r>
-        <w:rPr>
-          <w:rFonts w:hint="eastAsia"/>
+        <w:rPr>
+          <w:rFonts w:ascii="微軟正黑體" w:eastAsia="微軟正黑體" w:hAnsi="微軟正黑體"/>
+        </w:rPr>
+      </w:pPr>
+      <w:r>
+        <w:rPr>
+          <w:rFonts w:ascii="微軟正黑體" w:eastAsia="微軟正黑體" w:hAnsi="微軟正黑體"/>
+        </w:rPr>
+        <w:t>== 左右兩邊的值相等就回傳</w:t>
+      </w:r>
+      <w:r>
+        <w:rPr>
+          <w:rFonts w:ascii="微軟正黑體" w:eastAsia="微軟正黑體" w:hAnsi="微軟正黑體" w:hint="eastAsia"/>
         </w:rPr>
         <w:t>t</w:t>
       </w:r>
       <w:r>
+        <w:rPr>
+          <w:rFonts w:ascii="微軟正黑體" w:eastAsia="微軟正黑體" w:hAnsi="微軟正黑體"/>
+        </w:rPr>
         <w:t>rue</w:t>
       </w:r>
     </w:p>
     <w:p>
       <w:pPr>
         <w:ind w:left="720"/>
-      </w:pPr>
-      <w:r>
-        <w:t xml:space="preserve">=== </w:t>
-      </w:r>
-      <w:r>
-        <w:t>左右兩邊的值相等且</w:t>
-      </w:r>
-      <w:r>
-        <w:rPr>
-          <w:rFonts w:hint="eastAsia"/>
+        <w:rPr>
+          <w:rFonts w:ascii="微軟正黑體" w:eastAsia="微軟正黑體" w:hAnsi="微軟正黑體"/>
+        </w:rPr>
+      </w:pPr>
+      <w:r>
+        <w:rPr>
+          <w:rFonts w:ascii="微軟正黑體" w:eastAsia="微軟正黑體" w:hAnsi="微軟正黑體"/>
+        </w:rPr>
+        <w:t>=== 左右兩邊的值相等且</w:t>
+      </w:r>
+      <w:r>
+        <w:rPr>
+          <w:rFonts w:ascii="微軟正黑體" w:eastAsia="微軟正黑體" w:hAnsi="微軟正黑體" w:hint="eastAsia"/>
         </w:rPr>
         <w:t>t</w:t>
       </w:r>
       <w:r>
-        <w:t>ype</w:t>
-      </w:r>
-      <w:r>
-        <w:t>相等才回傳</w:t>
-      </w:r>
-      <w:r>
-        <w:rPr>
-          <w:rFonts w:hint="eastAsia"/>
+        <w:rPr>
+          <w:rFonts w:ascii="微軟正黑體" w:eastAsia="微軟正黑體" w:hAnsi="微軟正黑體"/>
+        </w:rPr>
+        <w:t>ype相等才回傳</w:t>
+      </w:r>
+      <w:r>
+        <w:rPr>
+          <w:rFonts w:ascii="微軟正黑體" w:eastAsia="微軟正黑體" w:hAnsi="微軟正黑體" w:hint="eastAsia"/>
         </w:rPr>
         <w:t>t</w:t>
       </w:r>
       <w:r>
+        <w:rPr>
+          <w:rFonts w:ascii="微軟正黑體" w:eastAsia="微軟正黑體" w:hAnsi="微軟正黑體"/>
+        </w:rPr>
         <w:t>rue</w:t>
       </w:r>
     </w:p>
     <w:p>
       <w:pPr>
         <w:ind w:left="720"/>
-      </w:pPr>
-      <w:r>
-        <w:t>例如</w:t>
-      </w:r>
-      <w:r>
-        <w:t>:</w:t>
-      </w:r>
-    </w:p>
-    <w:p>
-      <w:pPr>
-        <w:ind w:left="720"/>
-      </w:pPr>
-      <w:r>
-        <w:rPr>
-          <w:rFonts w:hint="eastAsia"/>
+        <w:rPr>
+          <w:rFonts w:ascii="微軟正黑體" w:eastAsia="微軟正黑體" w:hAnsi="微軟正黑體"/>
+        </w:rPr>
+      </w:pPr>
+      <w:r>
+        <w:rPr>
+          <w:rFonts w:ascii="微軟正黑體" w:eastAsia="微軟正黑體" w:hAnsi="微軟正黑體"/>
+        </w:rPr>
+        <w:t>例如:</w:t>
+      </w:r>
+    </w:p>
+    <w:p>
+      <w:pPr>
+        <w:ind w:left="720"/>
+        <w:rPr>
+          <w:rFonts w:ascii="微軟正黑體" w:eastAsia="微軟正黑體" w:hAnsi="微軟正黑體"/>
+        </w:rPr>
+      </w:pPr>
+      <w:r>
+        <w:rPr>
+          <w:rFonts w:ascii="微軟正黑體" w:eastAsia="微軟正黑體" w:hAnsi="微軟正黑體" w:hint="eastAsia"/>
         </w:rPr>
         <w:t>6</w:t>
       </w:r>
       <w:r>
-        <w:t xml:space="preserve">0 == “60” </w:t>
-      </w:r>
-      <w:r>
-        <w:t>是</w:t>
-      </w:r>
-      <w:r>
-        <w:rPr>
-          <w:rFonts w:hint="eastAsia"/>
+        <w:rPr>
+          <w:rFonts w:ascii="微軟正黑體" w:eastAsia="微軟正黑體" w:hAnsi="微軟正黑體"/>
+        </w:rPr>
+        <w:t>0 == “60” 是</w:t>
+      </w:r>
+      <w:r>
+        <w:rPr>
+          <w:rFonts w:ascii="微軟正黑體" w:eastAsia="微軟正黑體" w:hAnsi="微軟正黑體" w:hint="eastAsia"/>
         </w:rPr>
         <w:t>t</w:t>
       </w:r>
       <w:r>
+        <w:rPr>
+          <w:rFonts w:ascii="微軟正黑體" w:eastAsia="微軟正黑體" w:hAnsi="微軟正黑體"/>
+        </w:rPr>
         <w:t>rue</w:t>
       </w:r>
     </w:p>
     <w:p>
       <w:pPr>
         <w:ind w:left="720"/>
-      </w:pPr>
-      <w:r>
-        <w:t xml:space="preserve">60 === “60” </w:t>
-      </w:r>
-      <w:r>
-        <w:t>是</w:t>
-      </w:r>
-      <w:r>
-        <w:rPr>
-          <w:rFonts w:hint="eastAsia"/>
+        <w:rPr>
+          <w:rFonts w:ascii="微軟正黑體" w:eastAsia="微軟正黑體" w:hAnsi="微軟正黑體"/>
+        </w:rPr>
+      </w:pPr>
+      <w:r>
+        <w:rPr>
+          <w:rFonts w:ascii="微軟正黑體" w:eastAsia="微軟正黑體" w:hAnsi="微軟正黑體"/>
+        </w:rPr>
+        <w:t>60 === “60” 是</w:t>
+      </w:r>
+      <w:r>
+        <w:rPr>
+          <w:rFonts w:ascii="微軟正黑體" w:eastAsia="微軟正黑體" w:hAnsi="微軟正黑體" w:hint="eastAsia"/>
         </w:rPr>
         <w:t>f</w:t>
       </w:r>
       <w:r>
+        <w:rPr>
+          <w:rFonts w:ascii="微軟正黑體" w:eastAsia="微軟正黑體" w:hAnsi="微軟正黑體"/>
+        </w:rPr>
         <w:t>alse</w:t>
       </w:r>
     </w:p>
     <w:p>
       <w:pPr>
-        <w:ind w:left="720"/>
-      </w:pPr>
-      <w:r>
-        <w:t xml:space="preserve">“60” === “60” </w:t>
-      </w:r>
-      <w:r>
-        <w:t>是</w:t>
-      </w:r>
-      <w:r>
-        <w:rPr>
-          <w:rFonts w:hint="eastAsia"/>
+        <w:ind w:firstLine="720"/>
+        <w:rPr>
+          <w:rFonts w:ascii="微軟正黑體" w:eastAsia="微軟正黑體" w:hAnsi="微軟正黑體"/>
+        </w:rPr>
+      </w:pPr>
+      <w:r>
+        <w:rPr>
+          <w:rFonts w:ascii="微軟正黑體" w:eastAsia="微軟正黑體" w:hAnsi="微軟正黑體"/>
+        </w:rPr>
+        <w:t>“60” === “60” 是</w:t>
+      </w:r>
+      <w:r>
+        <w:rPr>
+          <w:rFonts w:ascii="微軟正黑體" w:eastAsia="微軟正黑體" w:hAnsi="微軟正黑體" w:hint="eastAsia"/>
         </w:rPr>
         <w:t>t</w:t>
       </w:r>
       <w:r>
+        <w:rPr>
+          <w:rFonts w:ascii="微軟正黑體" w:eastAsia="微軟正黑體" w:hAnsi="微軟正黑體"/>
+        </w:rPr>
         <w:t>rue</w:t>
       </w:r>
     </w:p>
     <w:p>
       <w:pPr>
         <w:ind w:left="720"/>
-      </w:pPr>
-    </w:p>
-    <w:p>
-      <w:pPr>
-        <w:ind w:left="720"/>
+        <w:rPr>
+          <w:rFonts w:ascii="微軟正黑體" w:eastAsia="微軟正黑體" w:hAnsi="微軟正黑體"/>
+        </w:rPr>
+      </w:pPr>
+    </w:p>
+    <w:p>
+      <w:pPr>
+        <w:ind w:left="720"/>
+        <w:rPr>
+          <w:rFonts w:ascii="微軟正黑體" w:eastAsia="微軟正黑體" w:hAnsi="微軟正黑體"/>
+        </w:rPr>
       </w:pPr>
     </w:p>
     <w:p>
@@ -340,16 +417,19 @@
           <w:ilvl w:val="0"/>
           <w:numId w:val="3"/>
         </w:numPr>
-      </w:pPr>
-      <w:r>
-        <w:rPr>
-          <w:rFonts w:ascii="Arial Unicode MS" w:eastAsia="Arial Unicode MS" w:hAnsi="Arial Unicode MS" w:cs="Arial Unicode MS"/>
+        <w:rPr>
+          <w:rFonts w:ascii="微軟正黑體" w:eastAsia="微軟正黑體" w:hAnsi="微軟正黑體"/>
+        </w:rPr>
+      </w:pPr>
+      <w:r>
+        <w:rPr>
+          <w:rFonts w:ascii="微軟正黑體" w:eastAsia="微軟正黑體" w:hAnsi="微軟正黑體" w:cs="Arial Unicode MS"/>
         </w:rPr>
         <w:t>請解釋</w:t>
       </w:r>
       <w:r>
         <w:rPr>
-          <w:rFonts w:ascii="Arial Unicode MS" w:eastAsia="Arial Unicode MS" w:hAnsi="Arial Unicode MS" w:cs="Arial Unicode MS"/>
+          <w:rFonts w:ascii="微軟正黑體" w:eastAsia="微軟正黑體" w:hAnsi="微軟正黑體" w:cs="Arial Unicode MS"/>
         </w:rPr>
         <w:t xml:space="preserve"> same-origin policy</w:t>
       </w:r>
@@ -357,97 +437,82 @@
     <w:p>
       <w:pPr>
         <w:ind w:left="720"/>
-      </w:pPr>
-      <w:r>
-        <w:rPr>
-          <w:rFonts w:hint="eastAsia"/>
+        <w:rPr>
+          <w:rFonts w:ascii="微軟正黑體" w:eastAsia="微軟正黑體" w:hAnsi="微軟正黑體"/>
+        </w:rPr>
+      </w:pPr>
+      <w:r>
+        <w:rPr>
+          <w:rFonts w:ascii="微軟正黑體" w:eastAsia="微軟正黑體" w:hAnsi="微軟正黑體" w:hint="eastAsia"/>
         </w:rPr>
         <w:t>同源政策是網站安全的基礎，</w:t>
       </w:r>
       <w:r>
         <w:rPr>
-          <w:rFonts w:hint="eastAsia"/>
-        </w:rPr>
-        <w:t>同源需滿足三個條件，</w:t>
-      </w:r>
-      <w:r>
-        <w:rPr>
-          <w:rFonts w:hint="eastAsia"/>
-        </w:rPr>
-        <w:t>s</w:t>
-      </w:r>
-      <w:r>
-        <w:t>cheme</w:t>
-      </w:r>
-      <w:r>
-        <w:t>、</w:t>
-      </w:r>
-      <w:r>
-        <w:t>domain</w:t>
-      </w:r>
-      <w:r>
-        <w:t>、</w:t>
-      </w:r>
-      <w:r>
-        <w:t>port</w:t>
-      </w:r>
-      <w:r>
-        <w:t>皆須滿足才能讀取，</w:t>
+          <w:rFonts w:ascii="微軟正黑體" w:eastAsia="微軟正黑體" w:hAnsi="微軟正黑體" w:hint="eastAsia"/>
+        </w:rPr>
+        <w:t>同源需滿足三個條件，s</w:t>
+      </w:r>
+      <w:r>
+        <w:rPr>
+          <w:rFonts w:ascii="微軟正黑體" w:eastAsia="微軟正黑體" w:hAnsi="微軟正黑體"/>
+        </w:rPr>
+        <w:t>cheme、domain、port皆須滿足才能讀取，</w:t>
       </w:r>
       <w:proofErr w:type="gramStart"/>
       <w:r>
+        <w:rPr>
+          <w:rFonts w:ascii="微軟正黑體" w:eastAsia="微軟正黑體" w:hAnsi="微軟正黑體"/>
+        </w:rPr>
         <w:t>不</w:t>
       </w:r>
       <w:proofErr w:type="gramEnd"/>
       <w:r>
-        <w:t>同源不能儲存你的資料</w:t>
-      </w:r>
-      <w:r>
-        <w:t>(</w:t>
-      </w:r>
-      <w:r>
-        <w:t>圖片、</w:t>
-      </w:r>
-      <w:r>
+        <w:rPr>
+          <w:rFonts w:ascii="微軟正黑體" w:eastAsia="微軟正黑體" w:hAnsi="微軟正黑體"/>
+        </w:rPr>
+        <w:t>同源不能儲存你的資料(圖片、</w:t>
+      </w:r>
+      <w:r>
+        <w:rPr>
+          <w:rFonts w:ascii="微軟正黑體" w:eastAsia="微軟正黑體" w:hAnsi="微軟正黑體"/>
+        </w:rPr>
         <w:t>程式碼等等</w:t>
       </w:r>
       <w:r>
-        <w:t>)</w:t>
-      </w:r>
-      <w:r>
-        <w:t>，如果專案前後端開的</w:t>
-      </w:r>
-      <w:r>
-        <w:t xml:space="preserve">port </w:t>
-      </w:r>
-      <w:r>
-        <w:t>不一樣，就讀不到資料，可以安裝</w:t>
-      </w:r>
-      <w:r>
-        <w:t xml:space="preserve"> CORS </w:t>
-      </w:r>
-      <w:r>
-        <w:t>來讀取</w:t>
+        <w:rPr>
+          <w:rFonts w:ascii="微軟正黑體" w:eastAsia="微軟正黑體" w:hAnsi="微軟正黑體"/>
+        </w:rPr>
+        <w:t>)，如果專案前後端開的port 不一樣，就讀不到資料，可以安裝 CORS 來讀取</w:t>
       </w:r>
       <w:proofErr w:type="gramStart"/>
       <w:r>
+        <w:rPr>
+          <w:rFonts w:ascii="微軟正黑體" w:eastAsia="微軟正黑體" w:hAnsi="微軟正黑體"/>
+        </w:rPr>
         <w:t>不</w:t>
       </w:r>
       <w:proofErr w:type="gramEnd"/>
       <w:r>
+        <w:rPr>
+          <w:rFonts w:ascii="微軟正黑體" w:eastAsia="微軟正黑體" w:hAnsi="微軟正黑體"/>
+        </w:rPr>
         <w:t>同源的資料</w:t>
       </w:r>
     </w:p>
     <w:p>
       <w:pPr>
         <w:ind w:left="720"/>
-      </w:pPr>
-    </w:p>
-    <w:p>
-      <w:pPr>
-        <w:ind w:left="720"/>
-        <w:rPr>
-          <w:rFonts w:hint="eastAsia"/>
+        <w:rPr>
+          <w:rFonts w:ascii="微軟正黑體" w:eastAsia="微軟正黑體" w:hAnsi="微軟正黑體"/>
+        </w:rPr>
+      </w:pPr>
+    </w:p>
+    <w:p>
+      <w:pPr>
+        <w:ind w:left="720"/>
+        <w:rPr>
+          <w:rFonts w:ascii="微軟正黑體" w:eastAsia="微軟正黑體" w:hAnsi="微軟正黑體" w:hint="eastAsia"/>
         </w:rPr>
       </w:pPr>
     </w:p>
@@ -457,34 +522,37 @@
           <w:ilvl w:val="0"/>
           <w:numId w:val="3"/>
         </w:numPr>
-      </w:pPr>
-      <w:r>
-        <w:rPr>
-          <w:rFonts w:ascii="Arial Unicode MS" w:eastAsia="Arial Unicode MS" w:hAnsi="Arial Unicode MS" w:cs="Arial Unicode MS"/>
+        <w:rPr>
+          <w:rFonts w:ascii="微軟正黑體" w:eastAsia="微軟正黑體" w:hAnsi="微軟正黑體"/>
+        </w:rPr>
+      </w:pPr>
+      <w:r>
+        <w:rPr>
+          <w:rFonts w:ascii="微軟正黑體" w:eastAsia="微軟正黑體" w:hAnsi="微軟正黑體" w:cs="Arial Unicode MS"/>
         </w:rPr>
         <w:t>什麼是</w:t>
       </w:r>
       <w:r>
         <w:rPr>
-          <w:rFonts w:ascii="Arial Unicode MS" w:eastAsia="Arial Unicode MS" w:hAnsi="Arial Unicode MS" w:cs="Arial Unicode MS"/>
+          <w:rFonts w:ascii="微軟正黑體" w:eastAsia="微軟正黑體" w:hAnsi="微軟正黑體" w:cs="Arial Unicode MS"/>
         </w:rPr>
         <w:t xml:space="preserve"> single page app</w:t>
       </w:r>
       <w:r>
         <w:rPr>
-          <w:rFonts w:ascii="Arial Unicode MS" w:eastAsia="Arial Unicode MS" w:hAnsi="Arial Unicode MS" w:cs="Arial Unicode MS"/>
+          <w:rFonts w:ascii="微軟正黑體" w:eastAsia="微軟正黑體" w:hAnsi="微軟正黑體" w:cs="Arial Unicode MS"/>
         </w:rPr>
         <w:t>，並怎麼讓它對</w:t>
       </w:r>
       <w:r>
         <w:rPr>
-          <w:rFonts w:ascii="Arial Unicode MS" w:eastAsia="Arial Unicode MS" w:hAnsi="Arial Unicode MS" w:cs="Arial Unicode MS"/>
+          <w:rFonts w:ascii="微軟正黑體" w:eastAsia="微軟正黑體" w:hAnsi="微軟正黑體" w:cs="Arial Unicode MS"/>
         </w:rPr>
         <w:t xml:space="preserve"> SEO </w:t>
       </w:r>
       <w:r>
         <w:rPr>
-          <w:rFonts w:ascii="Arial Unicode MS" w:eastAsia="Arial Unicode MS" w:hAnsi="Arial Unicode MS" w:cs="Arial Unicode MS"/>
+          <w:rFonts w:ascii="微軟正黑體" w:eastAsia="微軟正黑體" w:hAnsi="微軟正黑體" w:cs="Arial Unicode MS"/>
         </w:rPr>
         <w:t>更友善。</w:t>
       </w:r>
@@ -493,61 +561,47 @@
       <w:pPr>
         <w:ind w:left="720"/>
         <w:rPr>
-          <w:rFonts w:hint="eastAsia"/>
-        </w:rPr>
-      </w:pPr>
-      <w:r>
-        <w:rPr>
-          <w:rFonts w:ascii="Arial Unicode MS" w:eastAsia="Arial Unicode MS" w:hAnsi="Arial Unicode MS" w:cs="Arial Unicode MS"/>
+          <w:rFonts w:ascii="微軟正黑體" w:eastAsia="微軟正黑體" w:hAnsi="微軟正黑體" w:hint="eastAsia"/>
+        </w:rPr>
+      </w:pPr>
+      <w:r>
+        <w:rPr>
+          <w:rFonts w:ascii="微軟正黑體" w:eastAsia="微軟正黑體" w:hAnsi="微軟正黑體" w:cs="Arial Unicode MS"/>
         </w:rPr>
         <w:t>SPA 不會因為用戶的操作而進行頁面的重新</w:t>
       </w:r>
       <w:proofErr w:type="gramStart"/>
       <w:r>
         <w:rPr>
-          <w:rFonts w:ascii="Arial Unicode MS" w:eastAsia="Arial Unicode MS" w:hAnsi="Arial Unicode MS" w:cs="Arial Unicode MS"/>
+          <w:rFonts w:ascii="微軟正黑體" w:eastAsia="微軟正黑體" w:hAnsi="微軟正黑體" w:cs="Arial Unicode MS"/>
         </w:rPr>
         <w:t>加載或跳轉</w:t>
       </w:r>
       <w:proofErr w:type="gramEnd"/>
       <w:r>
         <w:rPr>
-          <w:rFonts w:ascii="Arial Unicode MS" w:eastAsia="Arial Unicode MS" w:hAnsi="Arial Unicode MS" w:cs="Arial Unicode MS"/>
+          <w:rFonts w:ascii="微軟正黑體" w:eastAsia="微軟正黑體" w:hAnsi="微軟正黑體" w:cs="Arial Unicode MS"/>
         </w:rPr>
         <w:t>，使用者可以在單一頁面裡瀏覽全部內容，非常方便，但缺點是首次載入速度慢，造成 SEO 優化不好，可以透過SSR (S</w:t>
       </w:r>
       <w:r>
         <w:rPr>
-          <w:rFonts w:ascii="Arial Unicode MS" w:eastAsia="Arial Unicode MS" w:hAnsi="Arial Unicode MS" w:cs="Arial Unicode MS" w:hint="eastAsia"/>
+          <w:rFonts w:ascii="微軟正黑體" w:eastAsia="微軟正黑體" w:hAnsi="微軟正黑體" w:cs="Arial Unicode MS" w:hint="eastAsia"/>
         </w:rPr>
         <w:t>e</w:t>
       </w:r>
       <w:r>
         <w:rPr>
-          <w:rFonts w:ascii="Arial Unicode MS" w:eastAsia="Arial Unicode MS" w:hAnsi="Arial Unicode MS" w:cs="Arial Unicode MS"/>
+          <w:rFonts w:ascii="微軟正黑體" w:eastAsia="微軟正黑體" w:hAnsi="微軟正黑體" w:cs="Arial Unicode MS"/>
         </w:rPr>
         <w:t>rver side render) 方式來改善。</w:t>
       </w:r>
     </w:p>
-    <w:p/>
-    <w:p/>
-    <w:p/>
-    <w:p/>
-    <w:p/>
-    <w:p/>
-    <w:p/>
-    <w:p/>
-    <w:p>
-      <w:pPr>
-        <w:rPr>
-          <w:rFonts w:hint="eastAsia"/>
-        </w:rPr>
-      </w:pPr>
-    </w:p>
     <w:p>
       <w:pPr>
         <w:pStyle w:val="2"/>
         <w:rPr>
+          <w:rFonts w:ascii="微軟正黑體" w:eastAsia="微軟正黑體" w:hAnsi="微軟正黑體"/>
           <w:b/>
           <w:shd w:val="clear" w:color="auto" w:fill="FFF2CC"/>
         </w:rPr>
@@ -556,7 +610,7 @@
       <w:bookmarkEnd w:id="1"/>
       <w:r>
         <w:rPr>
-          <w:rFonts w:ascii="Arial Unicode MS" w:eastAsia="Arial Unicode MS" w:hAnsi="Arial Unicode MS" w:cs="Arial Unicode MS"/>
+          <w:rFonts w:ascii="微軟正黑體" w:eastAsia="微軟正黑體" w:hAnsi="微軟正黑體" w:cs="Arial Unicode MS"/>
           <w:b/>
           <w:shd w:val="clear" w:color="auto" w:fill="FFF2CC"/>
         </w:rPr>
@@ -570,134 +624,137 @@
           <w:ilvl w:val="0"/>
           <w:numId w:val="4"/>
         </w:numPr>
-      </w:pPr>
-      <w:r>
-        <w:rPr>
-          <w:rFonts w:ascii="Arial Unicode MS" w:eastAsia="Arial Unicode MS" w:hAnsi="Arial Unicode MS" w:cs="Arial Unicode MS"/>
+        <w:rPr>
+          <w:rFonts w:ascii="微軟正黑體" w:eastAsia="微軟正黑體" w:hAnsi="微軟正黑體"/>
+        </w:rPr>
+      </w:pPr>
+      <w:r>
+        <w:rPr>
+          <w:rFonts w:ascii="微軟正黑體" w:eastAsia="微軟正黑體" w:hAnsi="微軟正黑體" w:cs="Arial Unicode MS"/>
         </w:rPr>
         <w:t>建個數到</w:t>
       </w:r>
       <w:r>
         <w:rPr>
-          <w:rFonts w:ascii="Arial Unicode MS" w:eastAsia="Arial Unicode MS" w:hAnsi="Arial Unicode MS" w:cs="Arial Unicode MS"/>
+          <w:rFonts w:ascii="微軟正黑體" w:eastAsia="微軟正黑體" w:hAnsi="微軟正黑體" w:cs="Arial Unicode MS"/>
         </w:rPr>
         <w:t xml:space="preserve"> 100 </w:t>
       </w:r>
       <w:r>
         <w:rPr>
-          <w:rFonts w:ascii="Arial Unicode MS" w:eastAsia="Arial Unicode MS" w:hAnsi="Arial Unicode MS" w:cs="Arial Unicode MS"/>
+          <w:rFonts w:ascii="微軟正黑體" w:eastAsia="微軟正黑體" w:hAnsi="微軟正黑體" w:cs="Arial Unicode MS"/>
         </w:rPr>
         <w:t>的</w:t>
       </w:r>
       <w:proofErr w:type="gramStart"/>
       <w:r>
         <w:rPr>
-          <w:rFonts w:ascii="Arial Unicode MS" w:eastAsia="Arial Unicode MS" w:hAnsi="Arial Unicode MS" w:cs="Arial Unicode MS"/>
+          <w:rFonts w:ascii="微軟正黑體" w:eastAsia="微軟正黑體" w:hAnsi="微軟正黑體" w:cs="Arial Unicode MS"/>
         </w:rPr>
         <w:t>迴</w:t>
       </w:r>
       <w:proofErr w:type="gramEnd"/>
       <w:r>
         <w:rPr>
-          <w:rFonts w:ascii="Arial Unicode MS" w:eastAsia="Arial Unicode MS" w:hAnsi="Arial Unicode MS" w:cs="Arial Unicode MS"/>
+          <w:rFonts w:ascii="微軟正黑體" w:eastAsia="微軟正黑體" w:hAnsi="微軟正黑體" w:cs="Arial Unicode MS"/>
         </w:rPr>
         <w:t>圈，當數字是</w:t>
       </w:r>
       <w:r>
         <w:rPr>
-          <w:rFonts w:ascii="Arial Unicode MS" w:eastAsia="Arial Unicode MS" w:hAnsi="Arial Unicode MS" w:cs="Arial Unicode MS"/>
+          <w:rFonts w:ascii="微軟正黑體" w:eastAsia="微軟正黑體" w:hAnsi="微軟正黑體" w:cs="Arial Unicode MS"/>
         </w:rPr>
         <w:t xml:space="preserve"> 3 </w:t>
       </w:r>
       <w:r>
         <w:rPr>
-          <w:rFonts w:ascii="Arial Unicode MS" w:eastAsia="Arial Unicode MS" w:hAnsi="Arial Unicode MS" w:cs="Arial Unicode MS"/>
+          <w:rFonts w:ascii="微軟正黑體" w:eastAsia="微軟正黑體" w:hAnsi="微軟正黑體" w:cs="Arial Unicode MS"/>
         </w:rPr>
         <w:t>的倍數時輸出</w:t>
       </w:r>
       <w:r>
         <w:rPr>
-          <w:rFonts w:ascii="Arial Unicode MS" w:eastAsia="Arial Unicode MS" w:hAnsi="Arial Unicode MS" w:cs="Arial Unicode MS"/>
+          <w:rFonts w:ascii="微軟正黑體" w:eastAsia="微軟正黑體" w:hAnsi="微軟正黑體" w:cs="Arial Unicode MS"/>
         </w:rPr>
         <w:t xml:space="preserve"> “fizz”</w:t>
       </w:r>
       <w:r>
         <w:rPr>
-          <w:rFonts w:ascii="Arial Unicode MS" w:eastAsia="Arial Unicode MS" w:hAnsi="Arial Unicode MS" w:cs="Arial Unicode MS"/>
+          <w:rFonts w:ascii="微軟正黑體" w:eastAsia="微軟正黑體" w:hAnsi="微軟正黑體" w:cs="Arial Unicode MS"/>
         </w:rPr>
         <w:t>，當數字是</w:t>
       </w:r>
       <w:r>
         <w:rPr>
-          <w:rFonts w:ascii="Arial Unicode MS" w:eastAsia="Arial Unicode MS" w:hAnsi="Arial Unicode MS" w:cs="Arial Unicode MS"/>
+          <w:rFonts w:ascii="微軟正黑體" w:eastAsia="微軟正黑體" w:hAnsi="微軟正黑體" w:cs="Arial Unicode MS"/>
         </w:rPr>
         <w:t xml:space="preserve"> 5 </w:t>
       </w:r>
       <w:r>
         <w:rPr>
-          <w:rFonts w:ascii="Arial Unicode MS" w:eastAsia="Arial Unicode MS" w:hAnsi="Arial Unicode MS" w:cs="Arial Unicode MS"/>
+          <w:rFonts w:ascii="微軟正黑體" w:eastAsia="微軟正黑體" w:hAnsi="微軟正黑體" w:cs="Arial Unicode MS"/>
         </w:rPr>
         <w:t>的倍數時輸出</w:t>
       </w:r>
       <w:r>
         <w:rPr>
-          <w:rFonts w:ascii="Arial Unicode MS" w:eastAsia="Arial Unicode MS" w:hAnsi="Arial Unicode MS" w:cs="Arial Unicode MS"/>
+          <w:rFonts w:ascii="微軟正黑體" w:eastAsia="微軟正黑體" w:hAnsi="微軟正黑體" w:cs="Arial Unicode MS"/>
         </w:rPr>
         <w:t xml:space="preserve"> "buzz"</w:t>
       </w:r>
       <w:r>
         <w:rPr>
-          <w:rFonts w:ascii="Arial Unicode MS" w:eastAsia="Arial Unicode MS" w:hAnsi="Arial Unicode MS" w:cs="Arial Unicode MS"/>
+          <w:rFonts w:ascii="微軟正黑體" w:eastAsia="微軟正黑體" w:hAnsi="微軟正黑體" w:cs="Arial Unicode MS"/>
         </w:rPr>
         <w:t>，當數字同時是</w:t>
       </w:r>
       <w:r>
         <w:rPr>
-          <w:rFonts w:ascii="Arial Unicode MS" w:eastAsia="Arial Unicode MS" w:hAnsi="Arial Unicode MS" w:cs="Arial Unicode MS"/>
+          <w:rFonts w:ascii="微軟正黑體" w:eastAsia="微軟正黑體" w:hAnsi="微軟正黑體" w:cs="Arial Unicode MS"/>
         </w:rPr>
         <w:t xml:space="preserve"> 3 </w:t>
       </w:r>
       <w:r>
         <w:rPr>
-          <w:rFonts w:ascii="Arial Unicode MS" w:eastAsia="Arial Unicode MS" w:hAnsi="Arial Unicode MS" w:cs="Arial Unicode MS"/>
+          <w:rFonts w:ascii="微軟正黑體" w:eastAsia="微軟正黑體" w:hAnsi="微軟正黑體" w:cs="Arial Unicode MS"/>
         </w:rPr>
         <w:t>與</w:t>
       </w:r>
       <w:r>
         <w:rPr>
-          <w:rFonts w:ascii="Arial Unicode MS" w:eastAsia="Arial Unicode MS" w:hAnsi="Arial Unicode MS" w:cs="Arial Unicode MS"/>
+          <w:rFonts w:ascii="微軟正黑體" w:eastAsia="微軟正黑體" w:hAnsi="微軟正黑體" w:cs="Arial Unicode MS"/>
         </w:rPr>
         <w:t xml:space="preserve"> 5 </w:t>
       </w:r>
       <w:r>
         <w:rPr>
-          <w:rFonts w:ascii="Arial Unicode MS" w:eastAsia="Arial Unicode MS" w:hAnsi="Arial Unicode MS" w:cs="Arial Unicode MS"/>
+          <w:rFonts w:ascii="微軟正黑體" w:eastAsia="微軟正黑體" w:hAnsi="微軟正黑體" w:cs="Arial Unicode MS"/>
         </w:rPr>
         <w:t>的倍數時輸出</w:t>
       </w:r>
       <w:r>
         <w:rPr>
-          <w:rFonts w:ascii="Arial Unicode MS" w:eastAsia="Arial Unicode MS" w:hAnsi="Arial Unicode MS" w:cs="Arial Unicode MS"/>
+          <w:rFonts w:ascii="微軟正黑體" w:eastAsia="微軟正黑體" w:hAnsi="微軟正黑體" w:cs="Arial Unicode MS"/>
         </w:rPr>
         <w:t xml:space="preserve"> “</w:t>
       </w:r>
       <w:proofErr w:type="spellStart"/>
       <w:r>
         <w:rPr>
-          <w:rFonts w:ascii="Arial Unicode MS" w:eastAsia="Arial Unicode MS" w:hAnsi="Arial Unicode MS" w:cs="Arial Unicode MS"/>
+          <w:rFonts w:ascii="微軟正黑體" w:eastAsia="微軟正黑體" w:hAnsi="微軟正黑體" w:cs="Arial Unicode MS"/>
         </w:rPr>
         <w:t>fizzbuzz</w:t>
       </w:r>
       <w:proofErr w:type="spellEnd"/>
       <w:r>
         <w:rPr>
-          <w:rFonts w:ascii="Arial Unicode MS" w:eastAsia="Arial Unicode MS" w:hAnsi="Arial Unicode MS" w:cs="Arial Unicode MS"/>
+          <w:rFonts w:ascii="微軟正黑體" w:eastAsia="微軟正黑體" w:hAnsi="微軟正黑體" w:cs="Arial Unicode MS"/>
         </w:rPr>
         <w:t>”</w:t>
       </w:r>
       <w:r>
         <w:rPr>
-          <w:rFonts w:ascii="Arial Unicode MS" w:eastAsia="Arial Unicode MS" w:hAnsi="Arial Unicode MS" w:cs="Arial Unicode MS"/>
+          <w:rFonts w:ascii="微軟正黑體" w:eastAsia="微軟正黑體" w:hAnsi="微軟正黑體" w:cs="Arial Unicode MS"/>
         </w:rPr>
         <w:t>。</w:t>
       </w:r>
@@ -706,14 +763,14 @@
       <w:pPr>
         <w:ind w:left="720"/>
         <w:rPr>
-          <w:rFonts w:ascii="Courier New" w:eastAsia="Courier New" w:hAnsi="Courier New" w:cs="Courier New"/>
+          <w:rFonts w:ascii="微軟正黑體" w:eastAsia="微軟正黑體" w:hAnsi="微軟正黑體" w:cs="Courier New"/>
           <w:sz w:val="23"/>
           <w:szCs w:val="23"/>
         </w:rPr>
       </w:pPr>
       <w:r>
         <w:rPr>
-          <w:rFonts w:ascii="Roboto" w:hAnsi="Roboto"/>
+          <w:rFonts w:ascii="微軟正黑體" w:eastAsia="微軟正黑體" w:hAnsi="微軟正黑體"/>
           <w:spacing w:val="3"/>
           <w:sz w:val="21"/>
           <w:szCs w:val="21"/>
@@ -723,25 +780,25 @@
       </w:r>
       <w:r>
         <w:rPr>
-          <w:rFonts w:ascii="Roboto" w:hAnsi="Roboto"/>
-          <w:spacing w:val="3"/>
-          <w:sz w:val="21"/>
-          <w:szCs w:val="21"/>
-        </w:rPr>
-        <w:br/>
-      </w:r>
-      <w:r>
-        <w:rPr>
-          <w:rFonts w:ascii="Roboto" w:hAnsi="Roboto"/>
-          <w:spacing w:val="3"/>
-          <w:sz w:val="21"/>
-          <w:szCs w:val="21"/>
-        </w:rPr>
-        <w:br/>
-      </w:r>
-      <w:r>
-        <w:rPr>
-          <w:rFonts w:ascii="Roboto" w:hAnsi="Roboto"/>
+          <w:rFonts w:ascii="微軟正黑體" w:eastAsia="微軟正黑體" w:hAnsi="微軟正黑體"/>
+          <w:spacing w:val="3"/>
+          <w:sz w:val="21"/>
+          <w:szCs w:val="21"/>
+        </w:rPr>
+        <w:br/>
+      </w:r>
+      <w:r>
+        <w:rPr>
+          <w:rFonts w:ascii="微軟正黑體" w:eastAsia="微軟正黑體" w:hAnsi="微軟正黑體"/>
+          <w:spacing w:val="3"/>
+          <w:sz w:val="21"/>
+          <w:szCs w:val="21"/>
+        </w:rPr>
+        <w:br/>
+      </w:r>
+      <w:r>
+        <w:rPr>
+          <w:rFonts w:ascii="微軟正黑體" w:eastAsia="微軟正黑體" w:hAnsi="微軟正黑體"/>
           <w:spacing w:val="3"/>
           <w:sz w:val="21"/>
           <w:szCs w:val="21"/>
@@ -752,7 +809,7 @@
       <w:proofErr w:type="spellStart"/>
       <w:r>
         <w:rPr>
-          <w:rFonts w:ascii="Roboto" w:hAnsi="Roboto"/>
+          <w:rFonts w:ascii="微軟正黑體" w:eastAsia="微軟正黑體" w:hAnsi="微軟正黑體"/>
           <w:spacing w:val="3"/>
           <w:sz w:val="21"/>
           <w:szCs w:val="21"/>
@@ -763,7 +820,7 @@
       <w:proofErr w:type="spellEnd"/>
       <w:r>
         <w:rPr>
-          <w:rFonts w:ascii="Roboto" w:hAnsi="Roboto"/>
+          <w:rFonts w:ascii="微軟正黑體" w:eastAsia="微軟正黑體" w:hAnsi="微軟正黑體"/>
           <w:spacing w:val="3"/>
           <w:sz w:val="21"/>
           <w:szCs w:val="21"/>
@@ -774,7 +831,7 @@
       <w:proofErr w:type="spellStart"/>
       <w:r>
         <w:rPr>
-          <w:rFonts w:ascii="Roboto" w:hAnsi="Roboto"/>
+          <w:rFonts w:ascii="微軟正黑體" w:eastAsia="微軟正黑體" w:hAnsi="微軟正黑體"/>
           <w:spacing w:val="3"/>
           <w:sz w:val="21"/>
           <w:szCs w:val="21"/>
@@ -785,7 +842,7 @@
       <w:proofErr w:type="spellEnd"/>
       <w:r>
         <w:rPr>
-          <w:rFonts w:ascii="Roboto" w:hAnsi="Roboto"/>
+          <w:rFonts w:ascii="微軟正黑體" w:eastAsia="微軟正黑體" w:hAnsi="微軟正黑體"/>
           <w:spacing w:val="3"/>
           <w:sz w:val="21"/>
           <w:szCs w:val="21"/>
@@ -796,7 +853,7 @@
       <w:proofErr w:type="spellStart"/>
       <w:r>
         <w:rPr>
-          <w:rFonts w:ascii="Roboto" w:hAnsi="Roboto"/>
+          <w:rFonts w:ascii="微軟正黑體" w:eastAsia="微軟正黑體" w:hAnsi="微軟正黑體"/>
           <w:spacing w:val="3"/>
           <w:sz w:val="21"/>
           <w:szCs w:val="21"/>
@@ -807,7 +864,7 @@
       <w:proofErr w:type="spellEnd"/>
       <w:r>
         <w:rPr>
-          <w:rFonts w:ascii="Roboto" w:hAnsi="Roboto"/>
+          <w:rFonts w:ascii="微軟正黑體" w:eastAsia="微軟正黑體" w:hAnsi="微軟正黑體"/>
           <w:spacing w:val="3"/>
           <w:sz w:val="21"/>
           <w:szCs w:val="21"/>
@@ -817,16 +874,16 @@
       </w:r>
       <w:r>
         <w:rPr>
-          <w:rFonts w:ascii="Roboto" w:hAnsi="Roboto"/>
-          <w:spacing w:val="3"/>
-          <w:sz w:val="21"/>
-          <w:szCs w:val="21"/>
-        </w:rPr>
-        <w:br/>
-      </w:r>
-      <w:r>
-        <w:rPr>
-          <w:rFonts w:ascii="Roboto" w:hAnsi="Roboto"/>
+          <w:rFonts w:ascii="微軟正黑體" w:eastAsia="微軟正黑體" w:hAnsi="微軟正黑體"/>
+          <w:spacing w:val="3"/>
+          <w:sz w:val="21"/>
+          <w:szCs w:val="21"/>
+        </w:rPr>
+        <w:br/>
+      </w:r>
+      <w:r>
+        <w:rPr>
+          <w:rFonts w:ascii="微軟正黑體" w:eastAsia="微軟正黑體" w:hAnsi="微軟正黑體"/>
           <w:spacing w:val="3"/>
           <w:sz w:val="21"/>
           <w:szCs w:val="21"/>
@@ -837,7 +894,7 @@
       <w:proofErr w:type="spellStart"/>
       <w:r>
         <w:rPr>
-          <w:rFonts w:ascii="Roboto" w:hAnsi="Roboto"/>
+          <w:rFonts w:ascii="微軟正黑體" w:eastAsia="微軟正黑體" w:hAnsi="微軟正黑體"/>
           <w:spacing w:val="3"/>
           <w:sz w:val="21"/>
           <w:szCs w:val="21"/>
@@ -848,7 +905,7 @@
       <w:proofErr w:type="spellEnd"/>
       <w:r>
         <w:rPr>
-          <w:rFonts w:ascii="Roboto" w:hAnsi="Roboto"/>
+          <w:rFonts w:ascii="微軟正黑體" w:eastAsia="微軟正黑體" w:hAnsi="微軟正黑體"/>
           <w:spacing w:val="3"/>
           <w:sz w:val="21"/>
           <w:szCs w:val="21"/>
@@ -858,16 +915,16 @@
       </w:r>
       <w:r>
         <w:rPr>
-          <w:rFonts w:ascii="Roboto" w:hAnsi="Roboto"/>
-          <w:spacing w:val="3"/>
-          <w:sz w:val="21"/>
-          <w:szCs w:val="21"/>
-        </w:rPr>
-        <w:br/>
-      </w:r>
-      <w:r>
-        <w:rPr>
-          <w:rFonts w:ascii="Roboto" w:hAnsi="Roboto"/>
+          <w:rFonts w:ascii="微軟正黑體" w:eastAsia="微軟正黑體" w:hAnsi="微軟正黑體"/>
+          <w:spacing w:val="3"/>
+          <w:sz w:val="21"/>
+          <w:szCs w:val="21"/>
+        </w:rPr>
+        <w:br/>
+      </w:r>
+      <w:r>
+        <w:rPr>
+          <w:rFonts w:ascii="微軟正黑體" w:eastAsia="微軟正黑體" w:hAnsi="微軟正黑體"/>
           <w:spacing w:val="3"/>
           <w:sz w:val="21"/>
           <w:szCs w:val="21"/>
@@ -877,16 +934,16 @@
       </w:r>
       <w:r>
         <w:rPr>
-          <w:rFonts w:ascii="Roboto" w:hAnsi="Roboto"/>
-          <w:spacing w:val="3"/>
-          <w:sz w:val="21"/>
-          <w:szCs w:val="21"/>
-        </w:rPr>
-        <w:br/>
-      </w:r>
-      <w:r>
-        <w:rPr>
-          <w:rFonts w:ascii="Roboto" w:hAnsi="Roboto"/>
+          <w:rFonts w:ascii="微軟正黑體" w:eastAsia="微軟正黑體" w:hAnsi="微軟正黑體"/>
+          <w:spacing w:val="3"/>
+          <w:sz w:val="21"/>
+          <w:szCs w:val="21"/>
+        </w:rPr>
+        <w:br/>
+      </w:r>
+      <w:r>
+        <w:rPr>
+          <w:rFonts w:ascii="微軟正黑體" w:eastAsia="微軟正黑體" w:hAnsi="微軟正黑體"/>
           <w:spacing w:val="3"/>
           <w:sz w:val="21"/>
           <w:szCs w:val="21"/>
@@ -896,16 +953,16 @@
       </w:r>
       <w:r>
         <w:rPr>
-          <w:rFonts w:ascii="Roboto" w:hAnsi="Roboto"/>
-          <w:spacing w:val="3"/>
-          <w:sz w:val="21"/>
-          <w:szCs w:val="21"/>
-        </w:rPr>
-        <w:br/>
-      </w:r>
-      <w:r>
-        <w:rPr>
-          <w:rFonts w:ascii="Roboto" w:hAnsi="Roboto"/>
+          <w:rFonts w:ascii="微軟正黑體" w:eastAsia="微軟正黑體" w:hAnsi="微軟正黑體"/>
+          <w:spacing w:val="3"/>
+          <w:sz w:val="21"/>
+          <w:szCs w:val="21"/>
+        </w:rPr>
+        <w:br/>
+      </w:r>
+      <w:r>
+        <w:rPr>
+          <w:rFonts w:ascii="微軟正黑體" w:eastAsia="微軟正黑體" w:hAnsi="微軟正黑體"/>
           <w:spacing w:val="3"/>
           <w:sz w:val="21"/>
           <w:szCs w:val="21"/>
@@ -916,7 +973,7 @@
       <w:proofErr w:type="spellStart"/>
       <w:r>
         <w:rPr>
-          <w:rFonts w:ascii="Roboto" w:hAnsi="Roboto"/>
+          <w:rFonts w:ascii="微軟正黑體" w:eastAsia="微軟正黑體" w:hAnsi="微軟正黑體"/>
           <w:spacing w:val="3"/>
           <w:sz w:val="21"/>
           <w:szCs w:val="21"/>
@@ -927,7 +984,7 @@
       <w:proofErr w:type="spellEnd"/>
       <w:r>
         <w:rPr>
-          <w:rFonts w:ascii="Roboto" w:hAnsi="Roboto"/>
+          <w:rFonts w:ascii="微軟正黑體" w:eastAsia="微軟正黑體" w:hAnsi="微軟正黑體"/>
           <w:spacing w:val="3"/>
           <w:sz w:val="21"/>
           <w:szCs w:val="21"/>
@@ -937,16 +994,16 @@
       </w:r>
       <w:r>
         <w:rPr>
-          <w:rFonts w:ascii="Roboto" w:hAnsi="Roboto"/>
-          <w:spacing w:val="3"/>
-          <w:sz w:val="21"/>
-          <w:szCs w:val="21"/>
-        </w:rPr>
-        <w:br/>
-      </w:r>
-      <w:r>
-        <w:rPr>
-          <w:rFonts w:ascii="Roboto" w:hAnsi="Roboto"/>
+          <w:rFonts w:ascii="微軟正黑體" w:eastAsia="微軟正黑體" w:hAnsi="微軟正黑體"/>
+          <w:spacing w:val="3"/>
+          <w:sz w:val="21"/>
+          <w:szCs w:val="21"/>
+        </w:rPr>
+        <w:br/>
+      </w:r>
+      <w:r>
+        <w:rPr>
+          <w:rFonts w:ascii="微軟正黑體" w:eastAsia="微軟正黑體" w:hAnsi="微軟正黑體"/>
           <w:spacing w:val="3"/>
           <w:sz w:val="21"/>
           <w:szCs w:val="21"/>
@@ -956,16 +1013,16 @@
       </w:r>
       <w:r>
         <w:rPr>
-          <w:rFonts w:ascii="Roboto" w:hAnsi="Roboto"/>
-          <w:spacing w:val="3"/>
-          <w:sz w:val="21"/>
-          <w:szCs w:val="21"/>
-        </w:rPr>
-        <w:br/>
-      </w:r>
-      <w:r>
-        <w:rPr>
-          <w:rFonts w:ascii="Roboto" w:hAnsi="Roboto"/>
+          <w:rFonts w:ascii="微軟正黑體" w:eastAsia="微軟正黑體" w:hAnsi="微軟正黑體"/>
+          <w:spacing w:val="3"/>
+          <w:sz w:val="21"/>
+          <w:szCs w:val="21"/>
+        </w:rPr>
+        <w:br/>
+      </w:r>
+      <w:r>
+        <w:rPr>
+          <w:rFonts w:ascii="微軟正黑體" w:eastAsia="微軟正黑體" w:hAnsi="微軟正黑體"/>
           <w:spacing w:val="3"/>
           <w:sz w:val="21"/>
           <w:szCs w:val="21"/>
@@ -975,25 +1032,25 @@
       </w:r>
       <w:r>
         <w:rPr>
-          <w:rFonts w:ascii="Roboto" w:hAnsi="Roboto"/>
-          <w:spacing w:val="3"/>
-          <w:sz w:val="21"/>
-          <w:szCs w:val="21"/>
-        </w:rPr>
-        <w:br/>
-      </w:r>
-      <w:r>
-        <w:rPr>
-          <w:rFonts w:ascii="Roboto" w:hAnsi="Roboto"/>
-          <w:spacing w:val="3"/>
-          <w:sz w:val="21"/>
-          <w:szCs w:val="21"/>
-        </w:rPr>
-        <w:br/>
-      </w:r>
-      <w:r>
-        <w:rPr>
-          <w:rFonts w:ascii="Roboto" w:hAnsi="Roboto"/>
+          <w:rFonts w:ascii="微軟正黑體" w:eastAsia="微軟正黑體" w:hAnsi="微軟正黑體"/>
+          <w:spacing w:val="3"/>
+          <w:sz w:val="21"/>
+          <w:szCs w:val="21"/>
+        </w:rPr>
+        <w:br/>
+      </w:r>
+      <w:r>
+        <w:rPr>
+          <w:rFonts w:ascii="微軟正黑體" w:eastAsia="微軟正黑體" w:hAnsi="微軟正黑體"/>
+          <w:spacing w:val="3"/>
+          <w:sz w:val="21"/>
+          <w:szCs w:val="21"/>
+        </w:rPr>
+        <w:br/>
+      </w:r>
+      <w:r>
+        <w:rPr>
+          <w:rFonts w:ascii="微軟正黑體" w:eastAsia="微軟正黑體" w:hAnsi="微軟正黑體"/>
           <w:spacing w:val="3"/>
           <w:sz w:val="21"/>
           <w:szCs w:val="21"/>
@@ -1004,7 +1061,7 @@
       <w:proofErr w:type="spellStart"/>
       <w:r>
         <w:rPr>
-          <w:rFonts w:ascii="Roboto" w:hAnsi="Roboto"/>
+          <w:rFonts w:ascii="微軟正黑體" w:eastAsia="微軟正黑體" w:hAnsi="微軟正黑體"/>
           <w:spacing w:val="3"/>
           <w:sz w:val="21"/>
           <w:szCs w:val="21"/>
@@ -1015,7 +1072,7 @@
       <w:proofErr w:type="spellEnd"/>
       <w:r>
         <w:rPr>
-          <w:rFonts w:ascii="Roboto" w:hAnsi="Roboto"/>
+          <w:rFonts w:ascii="微軟正黑體" w:eastAsia="微軟正黑體" w:hAnsi="微軟正黑體"/>
           <w:spacing w:val="3"/>
           <w:sz w:val="21"/>
           <w:szCs w:val="21"/>
@@ -1026,7 +1083,7 @@
       <w:proofErr w:type="spellStart"/>
       <w:r>
         <w:rPr>
-          <w:rFonts w:ascii="Roboto" w:hAnsi="Roboto"/>
+          <w:rFonts w:ascii="微軟正黑體" w:eastAsia="微軟正黑體" w:hAnsi="微軟正黑體"/>
           <w:spacing w:val="3"/>
           <w:sz w:val="21"/>
           <w:szCs w:val="21"/>
@@ -1037,7 +1094,7 @@
       <w:proofErr w:type="spellEnd"/>
       <w:r>
         <w:rPr>
-          <w:rFonts w:ascii="Roboto" w:hAnsi="Roboto"/>
+          <w:rFonts w:ascii="微軟正黑體" w:eastAsia="微軟正黑體" w:hAnsi="微軟正黑體"/>
           <w:spacing w:val="3"/>
           <w:sz w:val="21"/>
           <w:szCs w:val="21"/>
@@ -1047,16 +1104,16 @@
       </w:r>
       <w:r>
         <w:rPr>
-          <w:rFonts w:ascii="Roboto" w:hAnsi="Roboto"/>
-          <w:spacing w:val="3"/>
-          <w:sz w:val="21"/>
-          <w:szCs w:val="21"/>
-        </w:rPr>
-        <w:br/>
-      </w:r>
-      <w:r>
-        <w:rPr>
-          <w:rFonts w:ascii="Roboto" w:hAnsi="Roboto"/>
+          <w:rFonts w:ascii="微軟正黑體" w:eastAsia="微軟正黑體" w:hAnsi="微軟正黑體"/>
+          <w:spacing w:val="3"/>
+          <w:sz w:val="21"/>
+          <w:szCs w:val="21"/>
+        </w:rPr>
+        <w:br/>
+      </w:r>
+      <w:r>
+        <w:rPr>
+          <w:rFonts w:ascii="微軟正黑體" w:eastAsia="微軟正黑體" w:hAnsi="微軟正黑體"/>
           <w:spacing w:val="3"/>
           <w:sz w:val="21"/>
           <w:szCs w:val="21"/>
@@ -1067,7 +1124,7 @@
       <w:proofErr w:type="spellStart"/>
       <w:r>
         <w:rPr>
-          <w:rFonts w:ascii="Roboto" w:hAnsi="Roboto"/>
+          <w:rFonts w:ascii="微軟正黑體" w:eastAsia="微軟正黑體" w:hAnsi="微軟正黑體"/>
           <w:spacing w:val="3"/>
           <w:sz w:val="21"/>
           <w:szCs w:val="21"/>
@@ -1078,7 +1135,7 @@
       <w:proofErr w:type="spellEnd"/>
       <w:r>
         <w:rPr>
-          <w:rFonts w:ascii="Roboto" w:hAnsi="Roboto"/>
+          <w:rFonts w:ascii="微軟正黑體" w:eastAsia="微軟正黑體" w:hAnsi="微軟正黑體"/>
           <w:spacing w:val="3"/>
           <w:sz w:val="21"/>
           <w:szCs w:val="21"/>
@@ -1088,16 +1145,16 @@
       </w:r>
       <w:r>
         <w:rPr>
-          <w:rFonts w:ascii="Roboto" w:hAnsi="Roboto"/>
-          <w:spacing w:val="3"/>
-          <w:sz w:val="21"/>
-          <w:szCs w:val="21"/>
-        </w:rPr>
-        <w:br/>
-      </w:r>
-      <w:r>
-        <w:rPr>
-          <w:rFonts w:ascii="Roboto" w:hAnsi="Roboto"/>
+          <w:rFonts w:ascii="微軟正黑體" w:eastAsia="微軟正黑體" w:hAnsi="微軟正黑體"/>
+          <w:spacing w:val="3"/>
+          <w:sz w:val="21"/>
+          <w:szCs w:val="21"/>
+        </w:rPr>
+        <w:br/>
+      </w:r>
+      <w:r>
+        <w:rPr>
+          <w:rFonts w:ascii="微軟正黑體" w:eastAsia="微軟正黑體" w:hAnsi="微軟正黑體"/>
           <w:spacing w:val="3"/>
           <w:sz w:val="21"/>
           <w:szCs w:val="21"/>
@@ -1107,25 +1164,25 @@
       </w:r>
       <w:r>
         <w:rPr>
-          <w:rFonts w:ascii="Roboto" w:hAnsi="Roboto"/>
-          <w:spacing w:val="3"/>
-          <w:sz w:val="21"/>
-          <w:szCs w:val="21"/>
-        </w:rPr>
-        <w:br/>
-      </w:r>
-      <w:r>
-        <w:rPr>
-          <w:rFonts w:ascii="Roboto" w:hAnsi="Roboto"/>
-          <w:spacing w:val="3"/>
-          <w:sz w:val="21"/>
-          <w:szCs w:val="21"/>
-        </w:rPr>
-        <w:br/>
-      </w:r>
-      <w:r>
-        <w:rPr>
-          <w:rFonts w:ascii="Roboto" w:hAnsi="Roboto"/>
+          <w:rFonts w:ascii="微軟正黑體" w:eastAsia="微軟正黑體" w:hAnsi="微軟正黑體"/>
+          <w:spacing w:val="3"/>
+          <w:sz w:val="21"/>
+          <w:szCs w:val="21"/>
+        </w:rPr>
+        <w:br/>
+      </w:r>
+      <w:r>
+        <w:rPr>
+          <w:rFonts w:ascii="微軟正黑體" w:eastAsia="微軟正黑體" w:hAnsi="微軟正黑體"/>
+          <w:spacing w:val="3"/>
+          <w:sz w:val="21"/>
+          <w:szCs w:val="21"/>
+        </w:rPr>
+        <w:br/>
+      </w:r>
+      <w:r>
+        <w:rPr>
+          <w:rFonts w:ascii="微軟正黑體" w:eastAsia="微軟正黑體" w:hAnsi="微軟正黑體"/>
           <w:spacing w:val="3"/>
           <w:sz w:val="21"/>
           <w:szCs w:val="21"/>
@@ -1135,16 +1192,16 @@
       </w:r>
       <w:r>
         <w:rPr>
-          <w:rFonts w:ascii="Roboto" w:hAnsi="Roboto"/>
-          <w:spacing w:val="3"/>
-          <w:sz w:val="21"/>
-          <w:szCs w:val="21"/>
-        </w:rPr>
-        <w:br/>
-      </w:r>
-      <w:r>
-        <w:rPr>
-          <w:rFonts w:ascii="Roboto" w:hAnsi="Roboto"/>
+          <w:rFonts w:ascii="微軟正黑體" w:eastAsia="微軟正黑體" w:hAnsi="微軟正黑體"/>
+          <w:spacing w:val="3"/>
+          <w:sz w:val="21"/>
+          <w:szCs w:val="21"/>
+        </w:rPr>
+        <w:br/>
+      </w:r>
+      <w:r>
+        <w:rPr>
+          <w:rFonts w:ascii="微軟正黑體" w:eastAsia="微軟正黑體" w:hAnsi="微軟正黑體"/>
           <w:spacing w:val="3"/>
           <w:sz w:val="21"/>
           <w:szCs w:val="21"/>
@@ -1154,25 +1211,25 @@
       </w:r>
       <w:r>
         <w:rPr>
-          <w:rFonts w:ascii="Roboto" w:hAnsi="Roboto"/>
-          <w:spacing w:val="3"/>
-          <w:sz w:val="21"/>
-          <w:szCs w:val="21"/>
-        </w:rPr>
-        <w:br/>
-      </w:r>
-      <w:r>
-        <w:rPr>
-          <w:rFonts w:ascii="Roboto" w:hAnsi="Roboto"/>
-          <w:spacing w:val="3"/>
-          <w:sz w:val="21"/>
-          <w:szCs w:val="21"/>
-        </w:rPr>
-        <w:br/>
-      </w:r>
-      <w:r>
-        <w:rPr>
-          <w:rFonts w:ascii="Roboto" w:hAnsi="Roboto"/>
+          <w:rFonts w:ascii="微軟正黑體" w:eastAsia="微軟正黑體" w:hAnsi="微軟正黑體"/>
+          <w:spacing w:val="3"/>
+          <w:sz w:val="21"/>
+          <w:szCs w:val="21"/>
+        </w:rPr>
+        <w:br/>
+      </w:r>
+      <w:r>
+        <w:rPr>
+          <w:rFonts w:ascii="微軟正黑體" w:eastAsia="微軟正黑體" w:hAnsi="微軟正黑體"/>
+          <w:spacing w:val="3"/>
+          <w:sz w:val="21"/>
+          <w:szCs w:val="21"/>
+        </w:rPr>
+        <w:br/>
+      </w:r>
+      <w:r>
+        <w:rPr>
+          <w:rFonts w:ascii="微軟正黑體" w:eastAsia="微軟正黑體" w:hAnsi="微軟正黑體"/>
           <w:spacing w:val="3"/>
           <w:sz w:val="21"/>
           <w:szCs w:val="21"/>
@@ -1185,7 +1242,7 @@
       <w:pPr>
         <w:ind w:left="720"/>
         <w:rPr>
-          <w:rFonts w:ascii="Courier New" w:eastAsia="Courier New" w:hAnsi="Courier New" w:cs="Courier New"/>
+          <w:rFonts w:ascii="微軟正黑體" w:eastAsia="微軟正黑體" w:hAnsi="微軟正黑體" w:cs="Courier New"/>
           <w:sz w:val="23"/>
           <w:szCs w:val="23"/>
         </w:rPr>
@@ -1195,7 +1252,7 @@
       <w:pPr>
         <w:ind w:left="720"/>
         <w:rPr>
-          <w:rFonts w:ascii="Courier New" w:eastAsia="Courier New" w:hAnsi="Courier New" w:cs="Courier New"/>
+          <w:rFonts w:ascii="微軟正黑體" w:eastAsia="微軟正黑體" w:hAnsi="微軟正黑體" w:cs="Courier New"/>
           <w:sz w:val="23"/>
           <w:szCs w:val="23"/>
         </w:rPr>
@@ -1204,11 +1261,17 @@
     <w:p>
       <w:pPr>
         <w:ind w:left="720"/>
-      </w:pPr>
-    </w:p>
-    <w:p>
-      <w:pPr>
-        <w:ind w:left="720"/>
+        <w:rPr>
+          <w:rFonts w:ascii="微軟正黑體" w:eastAsia="微軟正黑體" w:hAnsi="微軟正黑體"/>
+        </w:rPr>
+      </w:pPr>
+    </w:p>
+    <w:p>
+      <w:pPr>
+        <w:ind w:left="720"/>
+        <w:rPr>
+          <w:rFonts w:ascii="微軟正黑體" w:eastAsia="微軟正黑體" w:hAnsi="微軟正黑體"/>
+        </w:rPr>
       </w:pPr>
     </w:p>
     <w:p>
@@ -1217,10 +1280,13 @@
           <w:ilvl w:val="0"/>
           <w:numId w:val="4"/>
         </w:numPr>
-      </w:pPr>
-      <w:r>
-        <w:rPr>
-          <w:rFonts w:ascii="Arial Unicode MS" w:eastAsia="Arial Unicode MS" w:hAnsi="Arial Unicode MS" w:cs="Arial Unicode MS"/>
+        <w:rPr>
+          <w:rFonts w:ascii="微軟正黑體" w:eastAsia="微軟正黑體" w:hAnsi="微軟正黑體"/>
+        </w:rPr>
+      </w:pPr>
+      <w:r>
+        <w:rPr>
+          <w:rFonts w:ascii="微軟正黑體" w:eastAsia="微軟正黑體" w:hAnsi="微軟正黑體" w:cs="Arial Unicode MS"/>
         </w:rPr>
         <w:t>用程式畫一個菱形如下</w:t>
       </w:r>
@@ -1228,51 +1294,85 @@
     <w:p>
       <w:pPr>
         <w:ind w:left="720"/>
-      </w:pPr>
-      <w:r>
+        <w:rPr>
+          <w:rFonts w:ascii="微軟正黑體" w:eastAsia="微軟正黑體" w:hAnsi="微軟正黑體"/>
+        </w:rPr>
+      </w:pPr>
+      <w:r>
+        <w:rPr>
+          <w:rFonts w:ascii="微軟正黑體" w:eastAsia="微軟正黑體" w:hAnsi="微軟正黑體"/>
+        </w:rPr>
         <w:t xml:space="preserve">  *</w:t>
       </w:r>
     </w:p>
     <w:p>
       <w:pPr>
         <w:ind w:left="720"/>
-      </w:pPr>
-      <w:r>
+        <w:rPr>
+          <w:rFonts w:ascii="微軟正黑體" w:eastAsia="微軟正黑體" w:hAnsi="微軟正黑體"/>
+        </w:rPr>
+      </w:pPr>
+      <w:r>
+        <w:rPr>
+          <w:rFonts w:ascii="微軟正黑體" w:eastAsia="微軟正黑體" w:hAnsi="微軟正黑體"/>
+        </w:rPr>
         <w:t xml:space="preserve"> *** </w:t>
       </w:r>
     </w:p>
     <w:p>
       <w:pPr>
         <w:ind w:left="720"/>
-      </w:pPr>
-      <w:r>
+        <w:rPr>
+          <w:rFonts w:ascii="微軟正黑體" w:eastAsia="微軟正黑體" w:hAnsi="微軟正黑體"/>
+        </w:rPr>
+      </w:pPr>
+      <w:r>
+        <w:rPr>
+          <w:rFonts w:ascii="微軟正黑體" w:eastAsia="微軟正黑體" w:hAnsi="微軟正黑體"/>
+        </w:rPr>
         <w:t>*****</w:t>
       </w:r>
     </w:p>
     <w:p>
       <w:pPr>
         <w:ind w:left="720"/>
-      </w:pPr>
-      <w:r>
+        <w:rPr>
+          <w:rFonts w:ascii="微軟正黑體" w:eastAsia="微軟正黑體" w:hAnsi="微軟正黑體"/>
+        </w:rPr>
+      </w:pPr>
+      <w:r>
+        <w:rPr>
+          <w:rFonts w:ascii="微軟正黑體" w:eastAsia="微軟正黑體" w:hAnsi="微軟正黑體"/>
+        </w:rPr>
         <w:t xml:space="preserve"> ***</w:t>
       </w:r>
     </w:p>
     <w:p>
       <w:pPr>
         <w:ind w:left="720"/>
-      </w:pPr>
-      <w:r>
+        <w:rPr>
+          <w:rFonts w:ascii="微軟正黑體" w:eastAsia="微軟正黑體" w:hAnsi="微軟正黑體"/>
+        </w:rPr>
+      </w:pPr>
+      <w:r>
+        <w:rPr>
+          <w:rFonts w:ascii="微軟正黑體" w:eastAsia="微軟正黑體" w:hAnsi="微軟正黑體"/>
+        </w:rPr>
         <w:t xml:space="preserve">  *</w:t>
       </w:r>
     </w:p>
     <w:p>
       <w:pPr>
         <w:ind w:left="720"/>
-      </w:pPr>
-    </w:p>
-    <w:p>
-      <w:pPr>
-        <w:rPr>
+        <w:rPr>
+          <w:rFonts w:ascii="微軟正黑體" w:eastAsia="微軟正黑體" w:hAnsi="微軟正黑體"/>
+        </w:rPr>
+      </w:pPr>
+    </w:p>
+    <w:p>
+      <w:pPr>
+        <w:rPr>
+          <w:rFonts w:ascii="微軟正黑體" w:eastAsia="微軟正黑體" w:hAnsi="微軟正黑體" w:hint="eastAsia"/>
           <w:b/>
           <w:sz w:val="32"/>
           <w:szCs w:val="32"/>
@@ -1282,269 +1382,291 @@
     </w:p>
     <w:p>
       <w:pPr>
-        <w:rPr>
+        <w:numPr>
+          <w:ilvl w:val="0"/>
+          <w:numId w:val="1"/>
+        </w:numPr>
+        <w:rPr>
+          <w:rFonts w:ascii="微軟正黑體" w:eastAsia="微軟正黑體" w:hAnsi="微軟正黑體"/>
+        </w:rPr>
+      </w:pPr>
+      <w:r>
+        <w:rPr>
+          <w:rFonts w:ascii="微軟正黑體" w:eastAsia="微軟正黑體" w:hAnsi="微軟正黑體" w:cs="Arial Unicode MS"/>
+        </w:rPr>
+        <w:lastRenderedPageBreak/>
+        <w:t>實作符合下面的函式：</w:t>
+      </w:r>
+      <w:r>
+        <w:rPr>
+          <w:rFonts w:ascii="微軟正黑體" w:eastAsia="微軟正黑體" w:hAnsi="微軟正黑體" w:cs="Arial Unicode MS"/>
+        </w:rPr>
+        <w:br/>
+        <w:t>add(2, 5); // 7</w:t>
+      </w:r>
+      <w:r>
+        <w:rPr>
+          <w:rFonts w:ascii="微軟正黑體" w:eastAsia="微軟正黑體" w:hAnsi="微軟正黑體" w:cs="Arial Unicode MS"/>
+        </w:rPr>
+        <w:br/>
+        <w:t>add(2)(5); // 7</w:t>
+      </w:r>
+    </w:p>
+    <w:p>
+      <w:pPr>
+        <w:rPr>
+          <w:rFonts w:ascii="微軟正黑體" w:eastAsia="微軟正黑體" w:hAnsi="微軟正黑體"/>
+        </w:rPr>
+      </w:pPr>
+    </w:p>
+    <w:p>
+      <w:pPr>
+        <w:rPr>
+          <w:rFonts w:ascii="微軟正黑體" w:eastAsia="微軟正黑體" w:hAnsi="微軟正黑體" w:hint="eastAsia"/>
+        </w:rPr>
+      </w:pPr>
+    </w:p>
+    <w:p>
+      <w:pPr>
+        <w:ind w:left="720"/>
+        <w:rPr>
+          <w:rFonts w:ascii="微軟正黑體" w:eastAsia="微軟正黑體" w:hAnsi="微軟正黑體"/>
+        </w:rPr>
+      </w:pPr>
+      <w:proofErr w:type="gramStart"/>
+      <w:r>
+        <w:rPr>
+          <w:rFonts w:ascii="微軟正黑體" w:eastAsia="微軟正黑體" w:hAnsi="微軟正黑體"/>
+        </w:rPr>
+        <w:t>function</w:t>
+      </w:r>
+      <w:proofErr w:type="gramEnd"/>
+      <w:r>
+        <w:rPr>
+          <w:rFonts w:ascii="微軟正黑體" w:eastAsia="微軟正黑體" w:hAnsi="微軟正黑體"/>
+        </w:rPr>
+        <w:t xml:space="preserve"> add(x, y){</w:t>
+      </w:r>
+    </w:p>
+    <w:p>
+      <w:pPr>
+        <w:ind w:left="720"/>
+        <w:rPr>
+          <w:rFonts w:ascii="微軟正黑體" w:eastAsia="微軟正黑體" w:hAnsi="微軟正黑體"/>
+        </w:rPr>
+      </w:pPr>
+      <w:r>
+        <w:rPr>
+          <w:rFonts w:ascii="微軟正黑體" w:eastAsia="微軟正黑體" w:hAnsi="微軟正黑體"/>
+        </w:rPr>
+        <w:t xml:space="preserve">  </w:t>
+      </w:r>
+      <w:proofErr w:type="gramStart"/>
+      <w:r>
+        <w:rPr>
+          <w:rFonts w:ascii="微軟正黑體" w:eastAsia="微軟正黑體" w:hAnsi="微軟正黑體"/>
+        </w:rPr>
+        <w:t>return</w:t>
+      </w:r>
+      <w:proofErr w:type="gramEnd"/>
+      <w:r>
+        <w:rPr>
+          <w:rFonts w:ascii="微軟正黑體" w:eastAsia="微軟正黑體" w:hAnsi="微軟正黑體"/>
+        </w:rPr>
+        <w:t xml:space="preserve"> x + y</w:t>
+      </w:r>
+    </w:p>
+    <w:p>
+      <w:pPr>
+        <w:ind w:left="720"/>
+        <w:rPr>
+          <w:rFonts w:ascii="微軟正黑體" w:eastAsia="微軟正黑體" w:hAnsi="微軟正黑體"/>
+        </w:rPr>
+      </w:pPr>
+      <w:r>
+        <w:rPr>
+          <w:rFonts w:ascii="微軟正黑體" w:eastAsia="微軟正黑體" w:hAnsi="微軟正黑體"/>
+        </w:rPr>
+        <w:t>}</w:t>
+      </w:r>
+    </w:p>
+    <w:p>
+      <w:pPr>
+        <w:ind w:left="720"/>
+        <w:rPr>
+          <w:rFonts w:ascii="微軟正黑體" w:eastAsia="微軟正黑體" w:hAnsi="微軟正黑體"/>
+        </w:rPr>
+      </w:pPr>
+    </w:p>
+    <w:p>
+      <w:pPr>
+        <w:ind w:firstLine="720"/>
+        <w:rPr>
+          <w:rFonts w:ascii="微軟正黑體" w:eastAsia="微軟正黑體" w:hAnsi="微軟正黑體"/>
+        </w:rPr>
+      </w:pPr>
+      <w:proofErr w:type="gramStart"/>
+      <w:r>
+        <w:rPr>
+          <w:rFonts w:ascii="微軟正黑體" w:eastAsia="微軟正黑體" w:hAnsi="微軟正黑體"/>
+        </w:rPr>
+        <w:t>function</w:t>
+      </w:r>
+      <w:proofErr w:type="gramEnd"/>
+      <w:r>
+        <w:rPr>
+          <w:rFonts w:ascii="微軟正黑體" w:eastAsia="微軟正黑體" w:hAnsi="微軟正黑體"/>
+        </w:rPr>
+        <w:t xml:space="preserve"> add</w:t>
+      </w:r>
+      <w:r>
+        <w:rPr>
+          <w:rFonts w:ascii="微軟正黑體" w:eastAsia="微軟正黑體" w:hAnsi="微軟正黑體"/>
+        </w:rPr>
+        <w:t>(x) {</w:t>
+      </w:r>
+    </w:p>
+    <w:p>
+      <w:pPr>
+        <w:rPr>
+          <w:rFonts w:ascii="微軟正黑體" w:eastAsia="微軟正黑體" w:hAnsi="微軟正黑體"/>
+        </w:rPr>
+      </w:pPr>
+      <w:r>
+        <w:rPr>
+          <w:rFonts w:ascii="微軟正黑體" w:eastAsia="微軟正黑體" w:hAnsi="微軟正黑體"/>
+        </w:rPr>
+        <w:t xml:space="preserve">  </w:t>
+      </w:r>
+      <w:r>
+        <w:rPr>
+          <w:rFonts w:ascii="微軟正黑體" w:eastAsia="微軟正黑體" w:hAnsi="微軟正黑體"/>
+        </w:rPr>
+        <w:tab/>
+        <w:t xml:space="preserve">  </w:t>
+      </w:r>
+      <w:proofErr w:type="gramStart"/>
+      <w:r>
+        <w:rPr>
+          <w:rFonts w:ascii="微軟正黑體" w:eastAsia="微軟正黑體" w:hAnsi="微軟正黑體"/>
+        </w:rPr>
+        <w:t>return</w:t>
+      </w:r>
+      <w:proofErr w:type="gramEnd"/>
+      <w:r>
+        <w:rPr>
+          <w:rFonts w:ascii="微軟正黑體" w:eastAsia="微軟正黑體" w:hAnsi="微軟正黑體"/>
+        </w:rPr>
+        <w:t xml:space="preserve"> function (y) {</w:t>
+      </w:r>
+    </w:p>
+    <w:p>
+      <w:pPr>
+        <w:rPr>
+          <w:rFonts w:ascii="微軟正黑體" w:eastAsia="微軟正黑體" w:hAnsi="微軟正黑體"/>
+        </w:rPr>
+      </w:pPr>
+      <w:r>
+        <w:rPr>
+          <w:rFonts w:ascii="微軟正黑體" w:eastAsia="微軟正黑體" w:hAnsi="微軟正黑體"/>
+        </w:rPr>
+        <w:t xml:space="preserve">   </w:t>
+      </w:r>
+      <w:r>
+        <w:rPr>
+          <w:rFonts w:ascii="微軟正黑體" w:eastAsia="微軟正黑體" w:hAnsi="微軟正黑體"/>
+        </w:rPr>
+        <w:tab/>
+      </w:r>
+      <w:r>
+        <w:rPr>
+          <w:rFonts w:ascii="微軟正黑體" w:eastAsia="微軟正黑體" w:hAnsi="微軟正黑體"/>
+        </w:rPr>
+        <w:t xml:space="preserve"> </w:t>
+      </w:r>
+      <w:r>
+        <w:rPr>
+          <w:rFonts w:ascii="微軟正黑體" w:eastAsia="微軟正黑體" w:hAnsi="微軟正黑體"/>
+        </w:rPr>
+        <w:t xml:space="preserve">   </w:t>
+      </w:r>
+      <w:proofErr w:type="gramStart"/>
+      <w:r>
+        <w:rPr>
+          <w:rFonts w:ascii="微軟正黑體" w:eastAsia="微軟正黑體" w:hAnsi="微軟正黑體"/>
+        </w:rPr>
+        <w:t>return</w:t>
+      </w:r>
+      <w:proofErr w:type="gramEnd"/>
+      <w:r>
+        <w:rPr>
+          <w:rFonts w:ascii="微軟正黑體" w:eastAsia="微軟正黑體" w:hAnsi="微軟正黑體"/>
+        </w:rPr>
+        <w:t xml:space="preserve"> x + y</w:t>
+      </w:r>
+    </w:p>
+    <w:p>
+      <w:pPr>
+        <w:rPr>
+          <w:rFonts w:ascii="微軟正黑體" w:eastAsia="微軟正黑體" w:hAnsi="微軟正黑體"/>
+        </w:rPr>
+      </w:pPr>
+      <w:r>
+        <w:rPr>
+          <w:rFonts w:ascii="微軟正黑體" w:eastAsia="微軟正黑體" w:hAnsi="微軟正黑體"/>
+        </w:rPr>
+        <w:t xml:space="preserve">  </w:t>
+      </w:r>
+      <w:r>
+        <w:rPr>
+          <w:rFonts w:ascii="微軟正黑體" w:eastAsia="微軟正黑體" w:hAnsi="微軟正黑體"/>
+        </w:rPr>
+        <w:tab/>
+        <w:t xml:space="preserve">  </w:t>
+      </w:r>
+      <w:r>
+        <w:rPr>
+          <w:rFonts w:ascii="微軟正黑體" w:eastAsia="微軟正黑體" w:hAnsi="微軟正黑體"/>
+        </w:rPr>
+        <w:t>}</w:t>
+      </w:r>
+    </w:p>
+    <w:p>
+      <w:pPr>
+        <w:ind w:firstLine="720"/>
+        <w:rPr>
+          <w:rFonts w:ascii="微軟正黑體" w:eastAsia="微軟正黑體" w:hAnsi="微軟正黑體"/>
+        </w:rPr>
+      </w:pPr>
+      <w:r>
+        <w:rPr>
+          <w:rFonts w:ascii="微軟正黑體" w:eastAsia="微軟正黑體" w:hAnsi="微軟正黑體"/>
+        </w:rPr>
+        <w:t>}</w:t>
+      </w:r>
+    </w:p>
+    <w:p>
+      <w:pPr>
+        <w:ind w:left="720"/>
+        <w:rPr>
+          <w:rFonts w:ascii="微軟正黑體" w:eastAsia="微軟正黑體" w:hAnsi="微軟正黑體" w:hint="eastAsia"/>
+        </w:rPr>
+      </w:pPr>
+    </w:p>
+    <w:p>
+      <w:pPr>
+        <w:rPr>
+          <w:rFonts w:ascii="微軟正黑體" w:eastAsia="微軟正黑體" w:hAnsi="微軟正黑體"/>
+        </w:rPr>
+      </w:pPr>
+      <w:r>
+        <w:rPr>
+          <w:rFonts w:ascii="微軟正黑體" w:eastAsia="微軟正黑體" w:hAnsi="微軟正黑體" w:cs="Arial Unicode MS"/>
           <w:b/>
           <w:sz w:val="32"/>
           <w:szCs w:val="32"/>
           <w:shd w:val="clear" w:color="auto" w:fill="FFF2CC"/>
         </w:rPr>
-      </w:pPr>
-    </w:p>
-    <w:p>
-      <w:pPr>
-        <w:rPr>
-          <w:b/>
-          <w:sz w:val="32"/>
-          <w:szCs w:val="32"/>
-          <w:shd w:val="clear" w:color="auto" w:fill="FFF2CC"/>
-        </w:rPr>
-      </w:pPr>
-    </w:p>
-    <w:p>
-      <w:pPr>
-        <w:rPr>
-          <w:b/>
-          <w:sz w:val="32"/>
-          <w:szCs w:val="32"/>
-          <w:shd w:val="clear" w:color="auto" w:fill="FFF2CC"/>
-        </w:rPr>
-      </w:pPr>
-    </w:p>
-    <w:p>
-      <w:pPr>
-        <w:rPr>
-          <w:b/>
-          <w:sz w:val="32"/>
-          <w:szCs w:val="32"/>
-          <w:shd w:val="clear" w:color="auto" w:fill="FFF2CC"/>
-        </w:rPr>
-      </w:pPr>
-    </w:p>
-    <w:p>
-      <w:pPr>
-        <w:rPr>
-          <w:b/>
-          <w:sz w:val="32"/>
-          <w:szCs w:val="32"/>
-          <w:shd w:val="clear" w:color="auto" w:fill="FFF2CC"/>
-        </w:rPr>
-      </w:pPr>
-    </w:p>
-    <w:p>
-      <w:pPr>
-        <w:rPr>
-          <w:b/>
-          <w:sz w:val="32"/>
-          <w:szCs w:val="32"/>
-          <w:shd w:val="clear" w:color="auto" w:fill="FFF2CC"/>
-        </w:rPr>
-      </w:pPr>
-    </w:p>
-    <w:p>
-      <w:pPr>
-        <w:rPr>
-          <w:rFonts w:hint="eastAsia"/>
-          <w:b/>
-          <w:sz w:val="32"/>
-          <w:szCs w:val="32"/>
-          <w:shd w:val="clear" w:color="auto" w:fill="FFF2CC"/>
-        </w:rPr>
-      </w:pPr>
-    </w:p>
-    <w:p>
-      <w:pPr>
-        <w:numPr>
-          <w:ilvl w:val="0"/>
-          <w:numId w:val="1"/>
-        </w:numPr>
-      </w:pPr>
-      <w:r>
-        <w:rPr>
-          <w:rFonts w:ascii="Arial Unicode MS" w:eastAsia="Arial Unicode MS" w:hAnsi="Arial Unicode MS" w:cs="Arial Unicode MS"/>
-        </w:rPr>
-        <w:lastRenderedPageBreak/>
-        <w:t>實作符合下面的函式：</w:t>
-      </w:r>
-      <w:r>
-        <w:rPr>
-          <w:rFonts w:ascii="Arial Unicode MS" w:eastAsia="Arial Unicode MS" w:hAnsi="Arial Unicode MS" w:cs="Arial Unicode MS"/>
-        </w:rPr>
-        <w:br/>
-        <w:t>add(2, 5); // 7</w:t>
-      </w:r>
-      <w:r>
-        <w:rPr>
-          <w:rFonts w:ascii="Arial Unicode MS" w:eastAsia="Arial Unicode MS" w:hAnsi="Arial Unicode MS" w:cs="Arial Unicode MS"/>
-        </w:rPr>
-        <w:br/>
-        <w:t>add(2)(5); // 7</w:t>
-      </w:r>
-    </w:p>
-    <w:p>
-      <w:pPr>
-        <w:pStyle w:val="a5"/>
-        <w:numPr>
-          <w:ilvl w:val="0"/>
-          <w:numId w:val="1"/>
-        </w:numPr>
-        <w:ind w:leftChars="0"/>
-        <w:rPr>
-          <w:rFonts w:ascii="Consolas" w:eastAsia="新細明體" w:hAnsi="Consolas" w:cs="新細明體"/>
-          <w:sz w:val="21"/>
-          <w:szCs w:val="21"/>
-        </w:rPr>
-      </w:pPr>
-      <w:bookmarkStart w:id="2" w:name="_GoBack"/>
-      <w:r>
-        <w:rPr>
-          <w:rFonts w:ascii="Consolas" w:eastAsia="新細明體" w:hAnsi="Consolas" w:cs="新細明體"/>
-          <w:sz w:val="21"/>
-          <w:szCs w:val="21"/>
-        </w:rPr>
-        <w:t>function add(x, y){</w:t>
-      </w:r>
-    </w:p>
-    <w:p>
-      <w:pPr>
-        <w:pStyle w:val="a5"/>
-        <w:numPr>
-          <w:ilvl w:val="0"/>
-          <w:numId w:val="1"/>
-        </w:numPr>
-        <w:ind w:leftChars="0"/>
-        <w:rPr>
-          <w:rFonts w:ascii="Consolas" w:eastAsia="新細明體" w:hAnsi="Consolas" w:cs="新細明體"/>
-          <w:sz w:val="21"/>
-          <w:szCs w:val="21"/>
-        </w:rPr>
-      </w:pPr>
-      <w:r>
-        <w:rPr>
-          <w:rFonts w:ascii="Consolas" w:eastAsia="新細明體" w:hAnsi="Consolas" w:cs="新細明體"/>
-          <w:sz w:val="21"/>
-          <w:szCs w:val="21"/>
-        </w:rPr>
-        <w:t xml:space="preserve">  return x + y</w:t>
-      </w:r>
-    </w:p>
-    <w:p>
-      <w:pPr>
-        <w:pStyle w:val="a5"/>
-        <w:numPr>
-          <w:ilvl w:val="0"/>
-          <w:numId w:val="1"/>
-        </w:numPr>
-        <w:ind w:leftChars="0"/>
-        <w:rPr>
-          <w:rFonts w:ascii="Consolas" w:eastAsia="新細明體" w:hAnsi="Consolas" w:cs="新細明體"/>
-          <w:sz w:val="21"/>
-          <w:szCs w:val="21"/>
-        </w:rPr>
-      </w:pPr>
-      <w:r>
-        <w:rPr>
-          <w:rFonts w:ascii="Consolas" w:eastAsia="新細明體" w:hAnsi="Consolas" w:cs="新細明體"/>
-          <w:sz w:val="21"/>
-          <w:szCs w:val="21"/>
-        </w:rPr>
-        <w:t>}</w:t>
-      </w:r>
-    </w:p>
-    <w:bookmarkEnd w:id="2"/>
-    <w:p>
-      <w:pPr>
-        <w:ind w:left="360"/>
-        <w:rPr>
-          <w:rFonts w:hint="eastAsia"/>
-        </w:rPr>
-      </w:pPr>
-    </w:p>
-    <w:p>
-      <w:pPr>
-        <w:ind w:left="360"/>
-        <w:rPr>
-          <w:rFonts w:hint="eastAsia"/>
-        </w:rPr>
-      </w:pPr>
-    </w:p>
-    <w:p>
-      <w:pPr>
-        <w:ind w:left="360"/>
-        <w:rPr>
-          <w:rFonts w:hint="eastAsia"/>
-        </w:rPr>
-      </w:pPr>
-    </w:p>
-    <w:p>
-      <w:proofErr w:type="gramStart"/>
-      <w:r>
-        <w:t>function</w:t>
-      </w:r>
-      <w:proofErr w:type="gramEnd"/>
-      <w:r>
-        <w:t xml:space="preserve"> add1(x) {</w:t>
-      </w:r>
-    </w:p>
-    <w:p>
-      <w:r>
-        <w:t xml:space="preserve">  </w:t>
-      </w:r>
-      <w:proofErr w:type="gramStart"/>
-      <w:r>
-        <w:t>return</w:t>
-      </w:r>
-      <w:proofErr w:type="gramEnd"/>
-      <w:r>
-        <w:t xml:space="preserve"> function (y) {</w:t>
-      </w:r>
-    </w:p>
-    <w:p>
-      <w:r>
-        <w:t xml:space="preserve">    </w:t>
-      </w:r>
-      <w:proofErr w:type="gramStart"/>
-      <w:r>
-        <w:t>return</w:t>
-      </w:r>
-      <w:proofErr w:type="gramEnd"/>
-      <w:r>
-        <w:t xml:space="preserve"> x + y</w:t>
-      </w:r>
-    </w:p>
-    <w:p>
-      <w:r>
-        <w:t xml:space="preserve">  }</w:t>
-      </w:r>
-    </w:p>
-    <w:p>
-      <w:r>
-        <w:t>}</w:t>
-      </w:r>
-    </w:p>
-    <w:p>
-      <w:pPr>
-        <w:ind w:left="360"/>
-        <w:rPr>
-          <w:rFonts w:hint="eastAsia"/>
-        </w:rPr>
-      </w:pPr>
-    </w:p>
-    <w:p/>
-    <w:p/>
-    <w:p>
-      <w:pPr>
-        <w:ind w:left="720"/>
-      </w:pPr>
-    </w:p>
-    <w:p>
-      <w:r>
-        <w:rPr>
-          <w:rFonts w:ascii="Arial Unicode MS" w:eastAsia="Arial Unicode MS" w:hAnsi="Arial Unicode MS" w:cs="Arial Unicode MS"/>
-          <w:b/>
-          <w:sz w:val="32"/>
-          <w:szCs w:val="32"/>
-          <w:shd w:val="clear" w:color="auto" w:fill="FFF2CC"/>
-        </w:rPr>
         <w:t>回答問題</w:t>
       </w:r>
     </w:p>
@@ -1554,115 +1676,139 @@
           <w:ilvl w:val="0"/>
           <w:numId w:val="2"/>
         </w:numPr>
+        <w:rPr>
+          <w:rFonts w:ascii="微軟正黑體" w:eastAsia="微軟正黑體" w:hAnsi="微軟正黑體"/>
+        </w:rPr>
       </w:pPr>
       <w:proofErr w:type="spellStart"/>
       <w:r>
         <w:rPr>
-          <w:rFonts w:ascii="Arial Unicode MS" w:eastAsia="Arial Unicode MS" w:hAnsi="Arial Unicode MS" w:cs="Arial Unicode MS"/>
+          <w:rFonts w:ascii="微軟正黑體" w:eastAsia="微軟正黑體" w:hAnsi="微軟正黑體" w:cs="Arial Unicode MS"/>
         </w:rPr>
         <w:t>var</w:t>
       </w:r>
       <w:proofErr w:type="spellEnd"/>
       <w:r>
         <w:rPr>
-          <w:rFonts w:ascii="Arial Unicode MS" w:eastAsia="Arial Unicode MS" w:hAnsi="Arial Unicode MS" w:cs="Arial Unicode MS"/>
+          <w:rFonts w:ascii="微軟正黑體" w:eastAsia="微軟正黑體" w:hAnsi="微軟正黑體" w:cs="Arial Unicode MS"/>
         </w:rPr>
         <w:t xml:space="preserve"> foo = 10 + '20';</w:t>
       </w:r>
       <w:r>
         <w:rPr>
-          <w:rFonts w:ascii="Arial Unicode MS" w:eastAsia="Arial Unicode MS" w:hAnsi="Arial Unicode MS" w:cs="Arial Unicode MS"/>
+          <w:rFonts w:ascii="微軟正黑體" w:eastAsia="微軟正黑體" w:hAnsi="微軟正黑體" w:cs="Arial Unicode MS"/>
         </w:rPr>
         <w:br/>
         <w:t xml:space="preserve">foo </w:t>
       </w:r>
       <w:r>
         <w:rPr>
-          <w:rFonts w:ascii="Arial Unicode MS" w:eastAsia="Arial Unicode MS" w:hAnsi="Arial Unicode MS" w:cs="Arial Unicode MS"/>
+          <w:rFonts w:ascii="微軟正黑體" w:eastAsia="微軟正黑體" w:hAnsi="微軟正黑體" w:cs="Arial Unicode MS"/>
         </w:rPr>
         <w:t>的值是什麼？</w:t>
       </w:r>
       <w:r>
         <w:rPr>
-          <w:rFonts w:ascii="Arial Unicode MS" w:eastAsia="Arial Unicode MS" w:hAnsi="Arial Unicode MS" w:cs="Arial Unicode MS"/>
-        </w:rPr>
-        <w:br/>
-      </w:r>
-    </w:p>
-    <w:p>
-      <w:pPr>
-        <w:ind w:firstLine="360"/>
-      </w:pPr>
-      <w:r>
+          <w:rFonts w:ascii="微軟正黑體" w:eastAsia="微軟正黑體" w:hAnsi="微軟正黑體" w:cs="Arial Unicode MS"/>
+        </w:rPr>
+        <w:br/>
+      </w:r>
+    </w:p>
+    <w:p>
+      <w:pPr>
+        <w:ind w:firstLine="720"/>
+        <w:rPr>
+          <w:rFonts w:ascii="微軟正黑體" w:eastAsia="微軟正黑體" w:hAnsi="微軟正黑體"/>
+        </w:rPr>
+      </w:pPr>
+      <w:r>
+        <w:rPr>
+          <w:rFonts w:ascii="微軟正黑體" w:eastAsia="微軟正黑體" w:hAnsi="微軟正黑體"/>
+        </w:rPr>
         <w:t>1020</w:t>
       </w:r>
     </w:p>
-    <w:p/>
-    <w:p/>
+    <w:p>
+      <w:pPr>
+        <w:rPr>
+          <w:rFonts w:ascii="微軟正黑體" w:eastAsia="微軟正黑體" w:hAnsi="微軟正黑體"/>
+        </w:rPr>
+      </w:pPr>
+    </w:p>
+    <w:p>
+      <w:pPr>
+        <w:rPr>
+          <w:rFonts w:ascii="微軟正黑體" w:eastAsia="微軟正黑體" w:hAnsi="微軟正黑體"/>
+        </w:rPr>
+      </w:pPr>
+    </w:p>
     <w:p>
       <w:pPr>
         <w:numPr>
           <w:ilvl w:val="0"/>
           <w:numId w:val="2"/>
         </w:numPr>
-      </w:pPr>
-      <w:r>
-        <w:rPr>
-          <w:rFonts w:ascii="Arial Unicode MS" w:eastAsia="Arial Unicode MS" w:hAnsi="Arial Unicode MS" w:cs="Arial Unicode MS"/>
+        <w:rPr>
+          <w:rFonts w:ascii="微軟正黑體" w:eastAsia="微軟正黑體" w:hAnsi="微軟正黑體"/>
+        </w:rPr>
+      </w:pPr>
+      <w:r>
+        <w:rPr>
+          <w:rFonts w:ascii="微軟正黑體" w:eastAsia="微軟正黑體" w:hAnsi="微軟正黑體" w:cs="Arial Unicode MS"/>
         </w:rPr>
         <w:t>"</w:t>
       </w:r>
       <w:proofErr w:type="spellStart"/>
       <w:r>
         <w:rPr>
-          <w:rFonts w:ascii="Arial Unicode MS" w:eastAsia="Arial Unicode MS" w:hAnsi="Arial Unicode MS" w:cs="Arial Unicode MS"/>
+          <w:rFonts w:ascii="微軟正黑體" w:eastAsia="微軟正黑體" w:hAnsi="微軟正黑體" w:cs="Arial Unicode MS"/>
         </w:rPr>
         <w:t>i'm</w:t>
       </w:r>
       <w:proofErr w:type="spellEnd"/>
       <w:r>
         <w:rPr>
-          <w:rFonts w:ascii="Arial Unicode MS" w:eastAsia="Arial Unicode MS" w:hAnsi="Arial Unicode MS" w:cs="Arial Unicode MS"/>
+          <w:rFonts w:ascii="微軟正黑體" w:eastAsia="微軟正黑體" w:hAnsi="微軟正黑體" w:cs="Arial Unicode MS"/>
         </w:rPr>
         <w:t xml:space="preserve"> a lasagna </w:t>
       </w:r>
       <w:proofErr w:type="spellStart"/>
       <w:r>
         <w:rPr>
-          <w:rFonts w:ascii="Arial Unicode MS" w:eastAsia="Arial Unicode MS" w:hAnsi="Arial Unicode MS" w:cs="Arial Unicode MS"/>
+          <w:rFonts w:ascii="微軟正黑體" w:eastAsia="微軟正黑體" w:hAnsi="微軟正黑體" w:cs="Arial Unicode MS"/>
         </w:rPr>
         <w:t>hog".split</w:t>
       </w:r>
       <w:proofErr w:type="spellEnd"/>
       <w:r>
         <w:rPr>
-          <w:rFonts w:ascii="Arial Unicode MS" w:eastAsia="Arial Unicode MS" w:hAnsi="Arial Unicode MS" w:cs="Arial Unicode MS"/>
+          <w:rFonts w:ascii="微軟正黑體" w:eastAsia="微軟正黑體" w:hAnsi="微軟正黑體" w:cs="Arial Unicode MS"/>
         </w:rPr>
         <w:t>("").reverse().join("");</w:t>
       </w:r>
       <w:r>
         <w:rPr>
-          <w:rFonts w:ascii="Arial Unicode MS" w:eastAsia="Arial Unicode MS" w:hAnsi="Arial Unicode MS" w:cs="Arial Unicode MS"/>
-        </w:rPr>
-        <w:br/>
-      </w:r>
-      <w:r>
-        <w:rPr>
-          <w:rFonts w:ascii="Arial Unicode MS" w:eastAsia="Arial Unicode MS" w:hAnsi="Arial Unicode MS" w:cs="Arial Unicode MS"/>
+          <w:rFonts w:ascii="微軟正黑體" w:eastAsia="微軟正黑體" w:hAnsi="微軟正黑體" w:cs="Arial Unicode MS"/>
+        </w:rPr>
+        <w:br/>
+      </w:r>
+      <w:r>
+        <w:rPr>
+          <w:rFonts w:ascii="微軟正黑體" w:eastAsia="微軟正黑體" w:hAnsi="微軟正黑體" w:cs="Arial Unicode MS"/>
         </w:rPr>
         <w:t>上面的</w:t>
       </w:r>
       <w:proofErr w:type="gramStart"/>
       <w:r>
         <w:rPr>
-          <w:rFonts w:ascii="Arial Unicode MS" w:eastAsia="Arial Unicode MS" w:hAnsi="Arial Unicode MS" w:cs="Arial Unicode MS"/>
+          <w:rFonts w:ascii="微軟正黑體" w:eastAsia="微軟正黑體" w:hAnsi="微軟正黑體" w:cs="Arial Unicode MS"/>
         </w:rPr>
         <w:t>陳述式會回</w:t>
       </w:r>
       <w:proofErr w:type="gramEnd"/>
       <w:r>
         <w:rPr>
-          <w:rFonts w:ascii="Arial Unicode MS" w:eastAsia="Arial Unicode MS" w:hAnsi="Arial Unicode MS" w:cs="Arial Unicode MS"/>
+          <w:rFonts w:ascii="微軟正黑體" w:eastAsia="微軟正黑體" w:hAnsi="微軟正黑體" w:cs="Arial Unicode MS"/>
         </w:rPr>
         <w:t>傳什麼？</w:t>
       </w:r>
@@ -1670,175 +1816,235 @@
     <w:p>
       <w:pPr>
         <w:ind w:left="720"/>
+        <w:rPr>
+          <w:rFonts w:ascii="微軟正黑體" w:eastAsia="微軟正黑體" w:hAnsi="微軟正黑體"/>
+        </w:rPr>
       </w:pPr>
       <w:proofErr w:type="spellStart"/>
       <w:proofErr w:type="gramStart"/>
       <w:r>
+        <w:rPr>
+          <w:rFonts w:ascii="微軟正黑體" w:eastAsia="微軟正黑體" w:hAnsi="微軟正黑體"/>
+        </w:rPr>
         <w:t>goh</w:t>
       </w:r>
       <w:proofErr w:type="spellEnd"/>
       <w:proofErr w:type="gramEnd"/>
       <w:r>
+        <w:rPr>
+          <w:rFonts w:ascii="微軟正黑體" w:eastAsia="微軟正黑體" w:hAnsi="微軟正黑體"/>
+        </w:rPr>
         <w:t xml:space="preserve"> </w:t>
       </w:r>
       <w:proofErr w:type="spellStart"/>
       <w:r>
+        <w:rPr>
+          <w:rFonts w:ascii="微軟正黑體" w:eastAsia="微軟正黑體" w:hAnsi="微軟正黑體"/>
+        </w:rPr>
         <w:t>angasal</w:t>
       </w:r>
       <w:proofErr w:type="spellEnd"/>
       <w:r>
+        <w:rPr>
+          <w:rFonts w:ascii="微軟正黑體" w:eastAsia="微軟正黑體" w:hAnsi="微軟正黑體"/>
+        </w:rPr>
         <w:t xml:space="preserve"> a </w:t>
       </w:r>
       <w:proofErr w:type="spellStart"/>
       <w:r>
+        <w:rPr>
+          <w:rFonts w:ascii="微軟正黑體" w:eastAsia="微軟正黑體" w:hAnsi="微軟正黑體"/>
+        </w:rPr>
         <w:t>m'i</w:t>
       </w:r>
       <w:proofErr w:type="spellEnd"/>
     </w:p>
-    <w:p/>
-    <w:p/>
-    <w:p/>
+    <w:p>
+      <w:pPr>
+        <w:rPr>
+          <w:rFonts w:ascii="微軟正黑體" w:eastAsia="微軟正黑體" w:hAnsi="微軟正黑體"/>
+        </w:rPr>
+      </w:pPr>
+    </w:p>
+    <w:p>
+      <w:pPr>
+        <w:rPr>
+          <w:rFonts w:ascii="微軟正黑體" w:eastAsia="微軟正黑體" w:hAnsi="微軟正黑體"/>
+        </w:rPr>
+      </w:pPr>
+    </w:p>
+    <w:p>
+      <w:pPr>
+        <w:rPr>
+          <w:rFonts w:ascii="微軟正黑體" w:eastAsia="微軟正黑體" w:hAnsi="微軟正黑體"/>
+        </w:rPr>
+      </w:pPr>
+    </w:p>
     <w:p>
       <w:pPr>
         <w:numPr>
           <w:ilvl w:val="0"/>
           <w:numId w:val="2"/>
         </w:numPr>
-      </w:pPr>
-      <w:r>
-        <w:rPr>
-          <w:rFonts w:ascii="Arial Unicode MS" w:eastAsia="Arial Unicode MS" w:hAnsi="Arial Unicode MS" w:cs="Arial Unicode MS"/>
+        <w:rPr>
+          <w:rFonts w:ascii="微軟正黑體" w:eastAsia="微軟正黑體" w:hAnsi="微軟正黑體"/>
+        </w:rPr>
+      </w:pPr>
+      <w:r>
+        <w:rPr>
+          <w:rFonts w:ascii="微軟正黑體" w:eastAsia="微軟正黑體" w:hAnsi="微軟正黑體" w:cs="Arial Unicode MS"/>
         </w:rPr>
         <w:t xml:space="preserve">( </w:t>
       </w:r>
       <w:proofErr w:type="spellStart"/>
       <w:r>
         <w:rPr>
-          <w:rFonts w:ascii="Arial Unicode MS" w:eastAsia="Arial Unicode MS" w:hAnsi="Arial Unicode MS" w:cs="Arial Unicode MS"/>
+          <w:rFonts w:ascii="微軟正黑體" w:eastAsia="微軟正黑體" w:hAnsi="微軟正黑體" w:cs="Arial Unicode MS"/>
         </w:rPr>
         <w:t>window.foo</w:t>
       </w:r>
       <w:proofErr w:type="spellEnd"/>
       <w:r>
         <w:rPr>
-          <w:rFonts w:ascii="Arial Unicode MS" w:eastAsia="Arial Unicode MS" w:hAnsi="Arial Unicode MS" w:cs="Arial Unicode MS"/>
+          <w:rFonts w:ascii="微軟正黑體" w:eastAsia="微軟正黑體" w:hAnsi="微軟正黑體" w:cs="Arial Unicode MS"/>
         </w:rPr>
         <w:t xml:space="preserve"> || ( </w:t>
       </w:r>
       <w:proofErr w:type="spellStart"/>
       <w:r>
         <w:rPr>
-          <w:rFonts w:ascii="Arial Unicode MS" w:eastAsia="Arial Unicode MS" w:hAnsi="Arial Unicode MS" w:cs="Arial Unicode MS"/>
+          <w:rFonts w:ascii="微軟正黑體" w:eastAsia="微軟正黑體" w:hAnsi="微軟正黑體" w:cs="Arial Unicode MS"/>
         </w:rPr>
         <w:t>window.foo</w:t>
       </w:r>
       <w:proofErr w:type="spellEnd"/>
       <w:r>
         <w:rPr>
-          <w:rFonts w:ascii="Arial Unicode MS" w:eastAsia="Arial Unicode MS" w:hAnsi="Arial Unicode MS" w:cs="Arial Unicode MS"/>
+          <w:rFonts w:ascii="微軟正黑體" w:eastAsia="微軟正黑體" w:hAnsi="微軟正黑體" w:cs="Arial Unicode MS"/>
         </w:rPr>
         <w:t xml:space="preserve"> = "bar" ) );</w:t>
       </w:r>
       <w:r>
         <w:rPr>
-          <w:rFonts w:ascii="Arial Unicode MS" w:eastAsia="Arial Unicode MS" w:hAnsi="Arial Unicode MS" w:cs="Arial Unicode MS"/>
+          <w:rFonts w:ascii="微軟正黑體" w:eastAsia="微軟正黑體" w:hAnsi="微軟正黑體" w:cs="Arial Unicode MS"/>
         </w:rPr>
         <w:br/>
       </w:r>
       <w:proofErr w:type="spellStart"/>
       <w:r>
         <w:rPr>
-          <w:rFonts w:ascii="Arial Unicode MS" w:eastAsia="Arial Unicode MS" w:hAnsi="Arial Unicode MS" w:cs="Arial Unicode MS"/>
+          <w:rFonts w:ascii="微軟正黑體" w:eastAsia="微軟正黑體" w:hAnsi="微軟正黑體" w:cs="Arial Unicode MS"/>
         </w:rPr>
         <w:t>window.foo</w:t>
       </w:r>
       <w:proofErr w:type="spellEnd"/>
       <w:r>
         <w:rPr>
-          <w:rFonts w:ascii="Arial Unicode MS" w:eastAsia="Arial Unicode MS" w:hAnsi="Arial Unicode MS" w:cs="Arial Unicode MS"/>
+          <w:rFonts w:ascii="微軟正黑體" w:eastAsia="微軟正黑體" w:hAnsi="微軟正黑體" w:cs="Arial Unicode MS"/>
         </w:rPr>
         <w:t xml:space="preserve"> </w:t>
       </w:r>
       <w:r>
         <w:rPr>
-          <w:rFonts w:ascii="Arial Unicode MS" w:eastAsia="Arial Unicode MS" w:hAnsi="Arial Unicode MS" w:cs="Arial Unicode MS"/>
+          <w:rFonts w:ascii="微軟正黑體" w:eastAsia="微軟正黑體" w:hAnsi="微軟正黑體" w:cs="Arial Unicode MS"/>
         </w:rPr>
         <w:t>的值是什麼？</w:t>
       </w:r>
       <w:r>
         <w:rPr>
-          <w:rFonts w:ascii="Arial Unicode MS" w:eastAsia="Arial Unicode MS" w:hAnsi="Arial Unicode MS" w:cs="Arial Unicode MS"/>
-        </w:rPr>
-        <w:br/>
-      </w:r>
-    </w:p>
-    <w:p>
-      <w:pPr>
-        <w:ind w:left="720"/>
-      </w:pPr>
-    </w:p>
-    <w:p>
-      <w:pPr>
-        <w:ind w:left="720"/>
-      </w:pPr>
-    </w:p>
-    <w:p/>
-    <w:p/>
+          <w:rFonts w:ascii="微軟正黑體" w:eastAsia="微軟正黑體" w:hAnsi="微軟正黑體" w:cs="Arial Unicode MS"/>
+        </w:rPr>
+        <w:br/>
+      </w:r>
+    </w:p>
+    <w:p>
+      <w:pPr>
+        <w:ind w:left="720"/>
+        <w:rPr>
+          <w:rFonts w:ascii="微軟正黑體" w:eastAsia="微軟正黑體" w:hAnsi="微軟正黑體"/>
+        </w:rPr>
+      </w:pPr>
+    </w:p>
+    <w:p>
+      <w:pPr>
+        <w:ind w:left="720"/>
+        <w:rPr>
+          <w:rFonts w:ascii="微軟正黑體" w:eastAsia="微軟正黑體" w:hAnsi="微軟正黑體"/>
+        </w:rPr>
+      </w:pPr>
+    </w:p>
+    <w:p>
+      <w:pPr>
+        <w:rPr>
+          <w:rFonts w:ascii="微軟正黑體" w:eastAsia="微軟正黑體" w:hAnsi="微軟正黑體"/>
+        </w:rPr>
+      </w:pPr>
+    </w:p>
+    <w:p>
+      <w:pPr>
+        <w:rPr>
+          <w:rFonts w:ascii="微軟正黑體" w:eastAsia="微軟正黑體" w:hAnsi="微軟正黑體"/>
+        </w:rPr>
+      </w:pPr>
+    </w:p>
     <w:p>
       <w:pPr>
         <w:numPr>
           <w:ilvl w:val="0"/>
           <w:numId w:val="2"/>
         </w:numPr>
-      </w:pPr>
-      <w:r>
-        <w:rPr>
-          <w:rFonts w:ascii="Arial Unicode MS" w:eastAsia="Arial Unicode MS" w:hAnsi="Arial Unicode MS" w:cs="Arial Unicode MS"/>
+        <w:rPr>
+          <w:rFonts w:ascii="微軟正黑體" w:eastAsia="微軟正黑體" w:hAnsi="微軟正黑體"/>
+        </w:rPr>
+      </w:pPr>
+      <w:r>
+        <w:rPr>
+          <w:rFonts w:ascii="微軟正黑體" w:eastAsia="微軟正黑體" w:hAnsi="微軟正黑體" w:cs="Arial Unicode MS"/>
         </w:rPr>
         <w:t>下面的兩個</w:t>
       </w:r>
       <w:r>
         <w:rPr>
-          <w:rFonts w:ascii="Arial Unicode MS" w:eastAsia="Arial Unicode MS" w:hAnsi="Arial Unicode MS" w:cs="Arial Unicode MS"/>
+          <w:rFonts w:ascii="微軟正黑體" w:eastAsia="微軟正黑體" w:hAnsi="微軟正黑體" w:cs="Arial Unicode MS"/>
         </w:rPr>
         <w:t xml:space="preserve"> alerts </w:t>
       </w:r>
       <w:r>
         <w:rPr>
-          <w:rFonts w:ascii="Arial Unicode MS" w:eastAsia="Arial Unicode MS" w:hAnsi="Arial Unicode MS" w:cs="Arial Unicode MS"/>
+          <w:rFonts w:ascii="微軟正黑體" w:eastAsia="微軟正黑體" w:hAnsi="微軟正黑體" w:cs="Arial Unicode MS"/>
         </w:rPr>
         <w:t>的結果會是什麼？</w:t>
       </w:r>
       <w:r>
         <w:rPr>
-          <w:rFonts w:ascii="Arial Unicode MS" w:eastAsia="Arial Unicode MS" w:hAnsi="Arial Unicode MS" w:cs="Arial Unicode MS"/>
+          <w:rFonts w:ascii="微軟正黑體" w:eastAsia="微軟正黑體" w:hAnsi="微軟正黑體" w:cs="Arial Unicode MS"/>
         </w:rPr>
         <w:br/>
       </w:r>
       <w:proofErr w:type="spellStart"/>
       <w:r>
         <w:rPr>
-          <w:rFonts w:ascii="Arial Unicode MS" w:eastAsia="Arial Unicode MS" w:hAnsi="Arial Unicode MS" w:cs="Arial Unicode MS"/>
+          <w:rFonts w:ascii="微軟正黑體" w:eastAsia="微軟正黑體" w:hAnsi="微軟正黑體" w:cs="Arial Unicode MS"/>
         </w:rPr>
         <w:t>var</w:t>
       </w:r>
       <w:proofErr w:type="spellEnd"/>
       <w:r>
         <w:rPr>
-          <w:rFonts w:ascii="Arial Unicode MS" w:eastAsia="Arial Unicode MS" w:hAnsi="Arial Unicode MS" w:cs="Arial Unicode MS"/>
+          <w:rFonts w:ascii="微軟正黑體" w:eastAsia="微軟正黑體" w:hAnsi="微軟正黑體" w:cs="Arial Unicode MS"/>
         </w:rPr>
         <w:t xml:space="preserve"> foo = "Hello";</w:t>
       </w:r>
       <w:r>
         <w:rPr>
-          <w:rFonts w:ascii="Arial Unicode MS" w:eastAsia="Arial Unicode MS" w:hAnsi="Arial Unicode MS" w:cs="Arial Unicode MS"/>
+          <w:rFonts w:ascii="微軟正黑體" w:eastAsia="微軟正黑體" w:hAnsi="微軟正黑體" w:cs="Arial Unicode MS"/>
         </w:rPr>
         <w:br/>
         <w:t>(function() {</w:t>
       </w:r>
       <w:r>
         <w:rPr>
-          <w:rFonts w:ascii="Arial Unicode MS" w:eastAsia="Arial Unicode MS" w:hAnsi="Arial Unicode MS" w:cs="Arial Unicode MS"/>
+          <w:rFonts w:ascii="微軟正黑體" w:eastAsia="微軟正黑體" w:hAnsi="微軟正黑體" w:cs="Arial Unicode MS"/>
         </w:rPr>
         <w:br/>
         <w:t xml:space="preserve">  </w:t>
@@ -1846,59 +2052,53 @@
       <w:proofErr w:type="spellStart"/>
       <w:r>
         <w:rPr>
-          <w:rFonts w:ascii="Arial Unicode MS" w:eastAsia="Arial Unicode MS" w:hAnsi="Arial Unicode MS" w:cs="Arial Unicode MS"/>
+          <w:rFonts w:ascii="微軟正黑體" w:eastAsia="微軟正黑體" w:hAnsi="微軟正黑體" w:cs="Arial Unicode MS"/>
         </w:rPr>
         <w:t>var</w:t>
       </w:r>
       <w:proofErr w:type="spellEnd"/>
       <w:r>
         <w:rPr>
-          <w:rFonts w:ascii="Arial Unicode MS" w:eastAsia="Arial Unicode MS" w:hAnsi="Arial Unicode MS" w:cs="Arial Unicode MS"/>
+          <w:rFonts w:ascii="微軟正黑體" w:eastAsia="微軟正黑體" w:hAnsi="微軟正黑體" w:cs="Arial Unicode MS"/>
         </w:rPr>
         <w:t xml:space="preserve"> bar = " World";</w:t>
       </w:r>
       <w:r>
         <w:rPr>
-          <w:rFonts w:ascii="Arial Unicode MS" w:eastAsia="Arial Unicode MS" w:hAnsi="Arial Unicode MS" w:cs="Arial Unicode MS"/>
-        </w:rPr>
-        <w:br/>
-      </w:r>
-      <w:r>
-        <w:rPr>
-          <w:rFonts w:ascii="Arial Unicode MS" w:eastAsia="Arial Unicode MS" w:hAnsi="Arial Unicode MS" w:cs="Arial Unicode MS"/>
-        </w:rPr>
-        <w:lastRenderedPageBreak/>
+          <w:rFonts w:ascii="微軟正黑體" w:eastAsia="微軟正黑體" w:hAnsi="微軟正黑體" w:cs="Arial Unicode MS"/>
+        </w:rPr>
+        <w:br/>
         <w:t xml:space="preserve">  alert(foo + bar);</w:t>
       </w:r>
       <w:r>
         <w:rPr>
-          <w:rFonts w:ascii="Arial Unicode MS" w:eastAsia="Arial Unicode MS" w:hAnsi="Arial Unicode MS" w:cs="Arial Unicode MS"/>
+          <w:rFonts w:ascii="微軟正黑體" w:eastAsia="微軟正黑體" w:hAnsi="微軟正黑體" w:cs="Arial Unicode MS"/>
         </w:rPr>
         <w:br/>
         <w:t>})();</w:t>
       </w:r>
       <w:r>
         <w:rPr>
-          <w:rFonts w:ascii="Arial Unicode MS" w:eastAsia="Arial Unicode MS" w:hAnsi="Arial Unicode MS" w:cs="Arial Unicode MS"/>
+          <w:rFonts w:ascii="微軟正黑體" w:eastAsia="微軟正黑體" w:hAnsi="微軟正黑體" w:cs="Arial Unicode MS"/>
         </w:rPr>
         <w:br/>
         <w:t>alert(foo + bar);</w:t>
       </w:r>
       <w:r>
         <w:rPr>
-          <w:rFonts w:ascii="Arial Unicode MS" w:eastAsia="Arial Unicode MS" w:hAnsi="Arial Unicode MS" w:cs="Arial Unicode MS"/>
-        </w:rPr>
-        <w:br/>
-      </w:r>
-      <w:r>
-        <w:rPr>
-          <w:rFonts w:ascii="Arial Unicode MS" w:eastAsia="Arial Unicode MS" w:hAnsi="Arial Unicode MS" w:cs="Arial Unicode MS"/>
+          <w:rFonts w:ascii="微軟正黑體" w:eastAsia="微軟正黑體" w:hAnsi="微軟正黑體" w:cs="Arial Unicode MS"/>
+        </w:rPr>
+        <w:br/>
+      </w:r>
+      <w:r>
+        <w:rPr>
+          <w:rFonts w:ascii="微軟正黑體" w:eastAsia="微軟正黑體" w:hAnsi="微軟正黑體" w:cs="Arial Unicode MS"/>
         </w:rPr>
         <w:t xml:space="preserve">第一個 </w:t>
       </w:r>
       <w:r>
         <w:rPr>
-          <w:rFonts w:ascii="Arial Unicode MS" w:eastAsia="Arial Unicode MS" w:hAnsi="Arial Unicode MS" w:cs="Arial Unicode MS"/>
+          <w:rFonts w:ascii="微軟正黑體" w:eastAsia="微軟正黑體" w:hAnsi="微軟正黑體" w:cs="Arial Unicode MS"/>
         </w:rPr>
         <w:t>Hello World</w:t>
       </w:r>
@@ -1906,29 +2106,64 @@
     <w:p>
       <w:pPr>
         <w:ind w:left="720"/>
-      </w:pPr>
-      <w:r>
+        <w:rPr>
+          <w:rFonts w:ascii="微軟正黑體" w:eastAsia="微軟正黑體" w:hAnsi="微軟正黑體"/>
+        </w:rPr>
+      </w:pPr>
+      <w:r>
+        <w:rPr>
+          <w:rFonts w:ascii="微軟正黑體" w:eastAsia="微軟正黑體" w:hAnsi="微軟正黑體"/>
+        </w:rPr>
         <w:t>第二</w:t>
       </w:r>
       <w:proofErr w:type="gramStart"/>
       <w:r>
+        <w:rPr>
+          <w:rFonts w:ascii="微軟正黑體" w:eastAsia="微軟正黑體" w:hAnsi="微軟正黑體"/>
+        </w:rPr>
         <w:t>個</w:t>
       </w:r>
       <w:proofErr w:type="gramEnd"/>
       <w:r>
+        <w:rPr>
+          <w:rFonts w:ascii="微軟正黑體" w:eastAsia="微軟正黑體" w:hAnsi="微軟正黑體"/>
+        </w:rPr>
         <w:t>bar is not defined</w:t>
       </w:r>
     </w:p>
     <w:p>
-      <w:r>
+      <w:pPr>
+        <w:rPr>
+          <w:rFonts w:ascii="微軟正黑體" w:eastAsia="微軟正黑體" w:hAnsi="微軟正黑體"/>
+        </w:rPr>
+      </w:pPr>
+      <w:r>
+        <w:rPr>
+          <w:rFonts w:ascii="微軟正黑體" w:eastAsia="微軟正黑體" w:hAnsi="微軟正黑體"/>
+        </w:rPr>
         <w:tab/>
       </w:r>
     </w:p>
-    <w:p/>
-    <w:p/>
-    <w:p>
-      <w:pPr>
-        <w:ind w:left="720"/>
+    <w:p>
+      <w:pPr>
+        <w:rPr>
+          <w:rFonts w:ascii="微軟正黑體" w:eastAsia="微軟正黑體" w:hAnsi="微軟正黑體"/>
+        </w:rPr>
+      </w:pPr>
+    </w:p>
+    <w:p>
+      <w:pPr>
+        <w:rPr>
+          <w:rFonts w:ascii="微軟正黑體" w:eastAsia="微軟正黑體" w:hAnsi="微軟正黑體"/>
+        </w:rPr>
+      </w:pPr>
+    </w:p>
+    <w:p>
+      <w:pPr>
+        <w:ind w:left="720"/>
+        <w:rPr>
+          <w:rFonts w:ascii="微軟正黑體" w:eastAsia="微軟正黑體" w:hAnsi="微軟正黑體"/>
+        </w:rPr>
       </w:pPr>
     </w:p>
     <w:p>
@@ -1937,117 +2172,139 @@
           <w:ilvl w:val="0"/>
           <w:numId w:val="2"/>
         </w:numPr>
+        <w:rPr>
+          <w:rFonts w:ascii="微軟正黑體" w:eastAsia="微軟正黑體" w:hAnsi="微軟正黑體"/>
+        </w:rPr>
       </w:pPr>
       <w:proofErr w:type="spellStart"/>
       <w:r>
         <w:rPr>
-          <w:rFonts w:ascii="Arial Unicode MS" w:eastAsia="Arial Unicode MS" w:hAnsi="Arial Unicode MS" w:cs="Arial Unicode MS"/>
+          <w:rFonts w:ascii="微軟正黑體" w:eastAsia="微軟正黑體" w:hAnsi="微軟正黑體" w:cs="Arial Unicode MS"/>
         </w:rPr>
         <w:t>var</w:t>
       </w:r>
       <w:proofErr w:type="spellEnd"/>
       <w:r>
         <w:rPr>
-          <w:rFonts w:ascii="Arial Unicode MS" w:eastAsia="Arial Unicode MS" w:hAnsi="Arial Unicode MS" w:cs="Arial Unicode MS"/>
+          <w:rFonts w:ascii="微軟正黑體" w:eastAsia="微軟正黑體" w:hAnsi="微軟正黑體" w:cs="Arial Unicode MS"/>
         </w:rPr>
         <w:t xml:space="preserve"> foo = [];</w:t>
       </w:r>
       <w:r>
         <w:rPr>
-          <w:rFonts w:ascii="Arial Unicode MS" w:eastAsia="Arial Unicode MS" w:hAnsi="Arial Unicode MS" w:cs="Arial Unicode MS"/>
+          <w:rFonts w:ascii="微軟正黑體" w:eastAsia="微軟正黑體" w:hAnsi="微軟正黑體" w:cs="Arial Unicode MS"/>
         </w:rPr>
         <w:br/>
       </w:r>
       <w:proofErr w:type="spellStart"/>
       <w:r>
         <w:rPr>
-          <w:rFonts w:ascii="Arial Unicode MS" w:eastAsia="Arial Unicode MS" w:hAnsi="Arial Unicode MS" w:cs="Arial Unicode MS"/>
+          <w:rFonts w:ascii="微軟正黑體" w:eastAsia="微軟正黑體" w:hAnsi="微軟正黑體" w:cs="Arial Unicode MS"/>
         </w:rPr>
         <w:t>foo.push</w:t>
       </w:r>
       <w:proofErr w:type="spellEnd"/>
       <w:r>
         <w:rPr>
-          <w:rFonts w:ascii="Arial Unicode MS" w:eastAsia="Arial Unicode MS" w:hAnsi="Arial Unicode MS" w:cs="Arial Unicode MS"/>
+          <w:rFonts w:ascii="微軟正黑體" w:eastAsia="微軟正黑體" w:hAnsi="微軟正黑體" w:cs="Arial Unicode MS"/>
         </w:rPr>
         <w:t>(1);</w:t>
       </w:r>
       <w:r>
         <w:rPr>
-          <w:rFonts w:ascii="Arial Unicode MS" w:eastAsia="Arial Unicode MS" w:hAnsi="Arial Unicode MS" w:cs="Arial Unicode MS"/>
+          <w:rFonts w:ascii="微軟正黑體" w:eastAsia="微軟正黑體" w:hAnsi="微軟正黑體" w:cs="Arial Unicode MS"/>
         </w:rPr>
         <w:br/>
       </w:r>
       <w:proofErr w:type="spellStart"/>
       <w:r>
         <w:rPr>
-          <w:rFonts w:ascii="Arial Unicode MS" w:eastAsia="Arial Unicode MS" w:hAnsi="Arial Unicode MS" w:cs="Arial Unicode MS"/>
+          <w:rFonts w:ascii="微軟正黑體" w:eastAsia="微軟正黑體" w:hAnsi="微軟正黑體" w:cs="Arial Unicode MS"/>
         </w:rPr>
         <w:t>foo.push</w:t>
       </w:r>
       <w:proofErr w:type="spellEnd"/>
       <w:r>
         <w:rPr>
-          <w:rFonts w:ascii="Arial Unicode MS" w:eastAsia="Arial Unicode MS" w:hAnsi="Arial Unicode MS" w:cs="Arial Unicode MS"/>
+          <w:rFonts w:ascii="微軟正黑體" w:eastAsia="微軟正黑體" w:hAnsi="微軟正黑體" w:cs="Arial Unicode MS"/>
         </w:rPr>
         <w:t>(2);</w:t>
       </w:r>
       <w:r>
         <w:rPr>
-          <w:rFonts w:ascii="Arial Unicode MS" w:eastAsia="Arial Unicode MS" w:hAnsi="Arial Unicode MS" w:cs="Arial Unicode MS"/>
-        </w:rPr>
-        <w:br/>
-      </w:r>
-      <w:r>
-        <w:rPr>
-          <w:rFonts w:ascii="Arial Unicode MS" w:eastAsia="Arial Unicode MS" w:hAnsi="Arial Unicode MS" w:cs="Arial Unicode MS"/>
+          <w:rFonts w:ascii="微軟正黑體" w:eastAsia="微軟正黑體" w:hAnsi="微軟正黑體" w:cs="Arial Unicode MS"/>
+        </w:rPr>
+        <w:br/>
+      </w:r>
+      <w:r>
+        <w:rPr>
+          <w:rFonts w:ascii="微軟正黑體" w:eastAsia="微軟正黑體" w:hAnsi="微軟正黑體" w:cs="Arial Unicode MS"/>
         </w:rPr>
         <w:t>下面</w:t>
       </w:r>
       <w:r>
         <w:rPr>
-          <w:rFonts w:ascii="Arial Unicode MS" w:eastAsia="Arial Unicode MS" w:hAnsi="Arial Unicode MS" w:cs="Arial Unicode MS"/>
+          <w:rFonts w:ascii="微軟正黑體" w:eastAsia="微軟正黑體" w:hAnsi="微軟正黑體" w:cs="Arial Unicode MS"/>
         </w:rPr>
         <w:t xml:space="preserve"> </w:t>
       </w:r>
       <w:proofErr w:type="spellStart"/>
       <w:r>
         <w:rPr>
-          <w:rFonts w:ascii="Arial Unicode MS" w:eastAsia="Arial Unicode MS" w:hAnsi="Arial Unicode MS" w:cs="Arial Unicode MS"/>
+          <w:rFonts w:ascii="微軟正黑體" w:eastAsia="微軟正黑體" w:hAnsi="微軟正黑體" w:cs="Arial Unicode MS"/>
         </w:rPr>
         <w:t>foo.length</w:t>
       </w:r>
       <w:proofErr w:type="spellEnd"/>
       <w:r>
         <w:rPr>
-          <w:rFonts w:ascii="Arial Unicode MS" w:eastAsia="Arial Unicode MS" w:hAnsi="Arial Unicode MS" w:cs="Arial Unicode MS"/>
+          <w:rFonts w:ascii="微軟正黑體" w:eastAsia="微軟正黑體" w:hAnsi="微軟正黑體" w:cs="Arial Unicode MS"/>
         </w:rPr>
         <w:t xml:space="preserve"> </w:t>
       </w:r>
       <w:r>
         <w:rPr>
-          <w:rFonts w:ascii="Arial Unicode MS" w:eastAsia="Arial Unicode MS" w:hAnsi="Arial Unicode MS" w:cs="Arial Unicode MS"/>
+          <w:rFonts w:ascii="微軟正黑體" w:eastAsia="微軟正黑體" w:hAnsi="微軟正黑體" w:cs="Arial Unicode MS"/>
         </w:rPr>
         <w:t>的值是什麼？</w:t>
       </w:r>
       <w:r>
         <w:rPr>
-          <w:rFonts w:ascii="Arial Unicode MS" w:eastAsia="Arial Unicode MS" w:hAnsi="Arial Unicode MS" w:cs="Arial Unicode MS"/>
-        </w:rPr>
-        <w:br/>
-      </w:r>
-    </w:p>
-    <w:p>
-      <w:pPr>
-        <w:ind w:left="720"/>
-      </w:pPr>
-      <w:r>
+          <w:rFonts w:ascii="微軟正黑體" w:eastAsia="微軟正黑體" w:hAnsi="微軟正黑體" w:cs="Arial Unicode MS"/>
+        </w:rPr>
+        <w:br/>
+      </w:r>
+    </w:p>
+    <w:p>
+      <w:pPr>
+        <w:ind w:left="720"/>
+        <w:rPr>
+          <w:rFonts w:ascii="微軟正黑體" w:eastAsia="微軟正黑體" w:hAnsi="微軟正黑體"/>
+        </w:rPr>
+      </w:pPr>
+      <w:r>
+        <w:rPr>
+          <w:rFonts w:ascii="微軟正黑體" w:eastAsia="微軟正黑體" w:hAnsi="微軟正黑體"/>
+        </w:rPr>
         <w:t>2</w:t>
       </w:r>
     </w:p>
-    <w:p/>
-    <w:p/>
-    <w:p/>
+    <w:p>
+      <w:pPr>
+        <w:rPr>
+          <w:rFonts w:ascii="微軟正黑體" w:eastAsia="微軟正黑體" w:hAnsi="微軟正黑體"/>
+        </w:rPr>
+      </w:pPr>
+    </w:p>
+    <w:p>
+      <w:pPr>
+        <w:rPr>
+          <w:rFonts w:ascii="微軟正黑體" w:eastAsia="微軟正黑體" w:hAnsi="微軟正黑體" w:hint="eastAsia"/>
+        </w:rPr>
+      </w:pPr>
+      <w:bookmarkStart w:id="2" w:name="_GoBack"/>
+      <w:bookmarkEnd w:id="2"/>
+    </w:p>
     <w:p>
       <w:pPr>
         <w:numPr>
@@ -2055,76 +2312,82 @@
           <w:numId w:val="2"/>
         </w:numPr>
         <w:rPr>
-          <w:rFonts w:hint="eastAsia"/>
-        </w:rPr>
-      </w:pPr>
-      <w:r>
-        <w:rPr>
-          <w:rFonts w:ascii="Arial Unicode MS" w:eastAsia="Arial Unicode MS" w:hAnsi="Arial Unicode MS" w:cs="Arial Unicode MS"/>
+          <w:rFonts w:ascii="微軟正黑體" w:eastAsia="微軟正黑體" w:hAnsi="微軟正黑體" w:hint="eastAsia"/>
+        </w:rPr>
+      </w:pPr>
+      <w:r>
+        <w:rPr>
+          <w:rFonts w:ascii="微軟正黑體" w:eastAsia="微軟正黑體" w:hAnsi="微軟正黑體" w:cs="Arial Unicode MS"/>
         </w:rPr>
         <w:t>下面這段會印出什麼？</w:t>
       </w:r>
       <w:r>
         <w:rPr>
-          <w:rFonts w:ascii="Arial Unicode MS" w:eastAsia="Arial Unicode MS" w:hAnsi="Arial Unicode MS" w:cs="Arial Unicode MS"/>
+          <w:rFonts w:ascii="微軟正黑體" w:eastAsia="微軟正黑體" w:hAnsi="微軟正黑體" w:cs="Arial Unicode MS"/>
         </w:rPr>
         <w:br/>
         <w:t>console.log('one');</w:t>
       </w:r>
       <w:r>
         <w:rPr>
-          <w:rFonts w:ascii="Arial Unicode MS" w:eastAsia="Arial Unicode MS" w:hAnsi="Arial Unicode MS" w:cs="Arial Unicode MS"/>
+          <w:rFonts w:ascii="微軟正黑體" w:eastAsia="微軟正黑體" w:hAnsi="微軟正黑體" w:cs="Arial Unicode MS"/>
         </w:rPr>
         <w:br/>
       </w:r>
       <w:proofErr w:type="spellStart"/>
       <w:r>
         <w:rPr>
-          <w:rFonts w:ascii="Arial Unicode MS" w:eastAsia="Arial Unicode MS" w:hAnsi="Arial Unicode MS" w:cs="Arial Unicode MS"/>
+          <w:rFonts w:ascii="微軟正黑體" w:eastAsia="微軟正黑體" w:hAnsi="微軟正黑體" w:cs="Arial Unicode MS"/>
         </w:rPr>
         <w:t>setTimeout</w:t>
       </w:r>
       <w:proofErr w:type="spellEnd"/>
       <w:r>
         <w:rPr>
-          <w:rFonts w:ascii="Arial Unicode MS" w:eastAsia="Arial Unicode MS" w:hAnsi="Arial Unicode MS" w:cs="Arial Unicode MS"/>
+          <w:rFonts w:ascii="微軟正黑體" w:eastAsia="微軟正黑體" w:hAnsi="微軟正黑體" w:cs="Arial Unicode MS"/>
         </w:rPr>
         <w:t>(function() {</w:t>
       </w:r>
       <w:r>
         <w:rPr>
-          <w:rFonts w:ascii="Arial Unicode MS" w:eastAsia="Arial Unicode MS" w:hAnsi="Arial Unicode MS" w:cs="Arial Unicode MS"/>
+          <w:rFonts w:ascii="微軟正黑體" w:eastAsia="微軟正黑體" w:hAnsi="微軟正黑體" w:cs="Arial Unicode MS"/>
         </w:rPr>
         <w:br/>
         <w:t xml:space="preserve">  console.log('two');</w:t>
       </w:r>
       <w:r>
         <w:rPr>
-          <w:rFonts w:ascii="Arial Unicode MS" w:eastAsia="Arial Unicode MS" w:hAnsi="Arial Unicode MS" w:cs="Arial Unicode MS"/>
+          <w:rFonts w:ascii="微軟正黑體" w:eastAsia="微軟正黑體" w:hAnsi="微軟正黑體" w:cs="Arial Unicode MS"/>
         </w:rPr>
         <w:br/>
         <w:t>}, 0);</w:t>
       </w:r>
       <w:r>
         <w:rPr>
-          <w:rFonts w:ascii="Arial Unicode MS" w:eastAsia="Arial Unicode MS" w:hAnsi="Arial Unicode MS" w:cs="Arial Unicode MS"/>
+          <w:rFonts w:ascii="微軟正黑體" w:eastAsia="微軟正黑體" w:hAnsi="微軟正黑體" w:cs="Arial Unicode MS"/>
         </w:rPr>
         <w:br/>
         <w:t>console.log('three');</w:t>
       </w:r>
       <w:r>
         <w:rPr>
-          <w:rFonts w:ascii="Arial Unicode MS" w:eastAsia="Arial Unicode MS" w:hAnsi="Arial Unicode MS" w:cs="Arial Unicode MS"/>
-        </w:rPr>
-        <w:br/>
-      </w:r>
-    </w:p>
-    <w:p>
-      <w:pPr>
-        <w:ind w:left="720"/>
+          <w:rFonts w:ascii="微軟正黑體" w:eastAsia="微軟正黑體" w:hAnsi="微軟正黑體" w:cs="Arial Unicode MS"/>
+        </w:rPr>
+        <w:br/>
+      </w:r>
+    </w:p>
+    <w:p>
+      <w:pPr>
+        <w:ind w:left="720"/>
+        <w:rPr>
+          <w:rFonts w:ascii="微軟正黑體" w:eastAsia="微軟正黑體" w:hAnsi="微軟正黑體"/>
+        </w:rPr>
       </w:pPr>
       <w:proofErr w:type="gramStart"/>
       <w:r>
+        <w:rPr>
+          <w:rFonts w:ascii="微軟正黑體" w:eastAsia="微軟正黑體" w:hAnsi="微軟正黑體"/>
+        </w:rPr>
         <w:t>one</w:t>
       </w:r>
       <w:proofErr w:type="gramEnd"/>
@@ -2132,9 +2395,15 @@
     <w:p>
       <w:pPr>
         <w:ind w:left="720"/>
+        <w:rPr>
+          <w:rFonts w:ascii="微軟正黑體" w:eastAsia="微軟正黑體" w:hAnsi="微軟正黑體"/>
+        </w:rPr>
       </w:pPr>
       <w:proofErr w:type="gramStart"/>
       <w:r>
+        <w:rPr>
+          <w:rFonts w:ascii="微軟正黑體" w:eastAsia="微軟正黑體" w:hAnsi="微軟正黑體"/>
+        </w:rPr>
         <w:t>three</w:t>
       </w:r>
       <w:proofErr w:type="gramEnd"/>
@@ -2142,9 +2411,15 @@
     <w:p>
       <w:pPr>
         <w:ind w:left="720"/>
+        <w:rPr>
+          <w:rFonts w:ascii="微軟正黑體" w:eastAsia="微軟正黑體" w:hAnsi="微軟正黑體"/>
+        </w:rPr>
       </w:pPr>
       <w:proofErr w:type="gramStart"/>
       <w:r>
+        <w:rPr>
+          <w:rFonts w:ascii="微軟正黑體" w:eastAsia="微軟正黑體" w:hAnsi="微軟正黑體"/>
+        </w:rPr>
         <w:t>two</w:t>
       </w:r>
       <w:proofErr w:type="gramEnd"/>
